--- a/接口文档.docx
+++ b/接口文档.docx
@@ -341,7 +341,6 @@
           <w:lang w:val="en-US" w:eastAsia="zh-CN" w:bidi="ar-SA"/>
         </w:rPr>
       </w:pPr>
-      <w:bookmarkStart w:id="0" w:name="_GoBack"/>
       <w:r>
         <w:rPr>
           <w:rFonts w:hint="eastAsia" w:asciiTheme="minorHAnsi" w:eastAsiaTheme="minorEastAsia" w:cstheme="minorBidi"/>
@@ -353,7 +352,6 @@
         <w:t>获取我发布的实验</w:t>
       </w:r>
     </w:p>
-    <w:bookmarkEnd w:id="0"/>
     <w:p>
       <w:pPr>
         <w:pStyle w:val="5"/>
@@ -611,7 +609,7 @@
           <w:szCs w:val="24"/>
           <w:lang w:val="en-US" w:eastAsia="zh-CN" w:bidi="ar-SA"/>
         </w:rPr>
-        <w:t>发布实验 （实验表）</w:t>
+        <w:t>发布实验 （实验表）√</w:t>
       </w:r>
     </w:p>
     <w:p>
@@ -638,7 +636,7 @@
           <w:szCs w:val="24"/>
           <w:lang w:val="en-US" w:eastAsia="zh-CN" w:bidi="ar-SA"/>
         </w:rPr>
-        <w:t>获取我发布的实验 （实验表）</w:t>
+        <w:t>获取我发布的实验 （实验表）√</w:t>
       </w:r>
     </w:p>
     <w:p>
@@ -665,8 +663,10 @@
           <w:szCs w:val="24"/>
           <w:lang w:val="en-US" w:eastAsia="zh-CN" w:bidi="ar-SA"/>
         </w:rPr>
-        <w:t>取消已发布的实验 （实验表）</w:t>
-      </w:r>
+        <w:t>取消已发布的实验 （实验表）√</w:t>
+      </w:r>
+      <w:bookmarkStart w:id="0" w:name="_GoBack"/>
+      <w:bookmarkEnd w:id="0"/>
     </w:p>
     <w:p>
       <w:pPr>
@@ -797,7 +797,7 @@
           <w:szCs w:val="24"/>
           <w:lang w:val="en-US" w:eastAsia="zh-CN" w:bidi="ar-SA"/>
         </w:rPr>
-        <w:t>获取所有实验  （实验表）</w:t>
+        <w:t>获取所有实验  （实验表）√</w:t>
       </w:r>
     </w:p>
     <w:p>
@@ -851,7 +851,7 @@
           <w:szCs w:val="24"/>
           <w:lang w:val="en-US" w:eastAsia="zh-CN" w:bidi="ar-SA"/>
         </w:rPr>
-        <w:t>获取对应实验详细信息 （实验表）</w:t>
+        <w:t>获取对应实验详细信息 （实验表）√</w:t>
       </w:r>
     </w:p>
     <w:p>
@@ -878,13 +878,14 @@
           <w:szCs w:val="24"/>
           <w:lang w:val="en-US" w:eastAsia="zh-CN" w:bidi="ar-SA"/>
         </w:rPr>
-        <w:t>获取一个类的实验   （实验表）</w:t>
+        <w:t>获取一个类的实验   （实验表）√</w:t>
       </w:r>
     </w:p>
     <w:p>
       <w:pPr>
         <w:pStyle w:val="5"/>
         <w:numPr>
+          <w:ilvl w:val="1"/>
           <w:numId w:val="0"/>
         </w:numPr>
         <w:rPr>
@@ -929,24 +930,8 @@
           <w:szCs w:val="24"/>
           <w:lang w:val="en-US" w:eastAsia="zh-CN" w:bidi="ar-SA"/>
         </w:rPr>
-        <w:t>登录，添加用户（用户表）</w:t>
-      </w:r>
-    </w:p>
-    <w:p>
-      <w:pPr>
-        <w:pStyle w:val="5"/>
-        <w:numPr>
-          <w:ilvl w:val="1"/>
-          <w:numId w:val="0"/>
-        </w:numPr>
-        <w:rPr>
-          <w:rFonts w:hint="eastAsia" w:asciiTheme="minorHAnsi" w:eastAsiaTheme="minorEastAsia" w:cstheme="minorBidi"/>
-          <w:kern w:val="2"/>
-          <w:sz w:val="21"/>
-          <w:szCs w:val="24"/>
-          <w:lang w:val="en-US" w:eastAsia="zh-CN" w:bidi="ar-SA"/>
-        </w:rPr>
-      </w:pPr>
+        <w:t>登录，添加用户（用户表） √</w:t>
+      </w:r>
     </w:p>
     <w:p>
       <w:pPr>
@@ -969,6 +954,3698 @@
           <w:lang w:val="en-US" w:eastAsia="zh-CN" w:bidi="ar-SA"/>
         </w:rPr>
       </w:pPr>
+    </w:p>
+    <w:p>
+      <w:pPr>
+        <w:pStyle w:val="5"/>
+        <w:keepNext/>
+        <w:keepLines/>
+        <w:pageBreakBefore w:val="0"/>
+        <w:widowControl/>
+        <w:numPr>
+          <w:ilvl w:val="1"/>
+          <w:numId w:val="0"/>
+        </w:numPr>
+        <w:kinsoku/>
+        <w:wordWrap/>
+        <w:overflowPunct/>
+        <w:topLinePunct w:val="0"/>
+        <w:autoSpaceDE/>
+        <w:autoSpaceDN/>
+        <w:bidi w:val="0"/>
+        <w:adjustRightInd/>
+        <w:snapToGrid/>
+        <w:spacing w:before="156" w:beforeLines="50" w:after="0" w:afterLines="0" w:line="40" w:lineRule="atLeast"/>
+        <w:jc w:val="left"/>
+        <w:textAlignment w:val="auto"/>
+        <w:outlineLvl w:val="1"/>
+        <w:rPr>
+          <w:rFonts w:hint="eastAsia" w:asciiTheme="minorHAnsi" w:eastAsiaTheme="minorEastAsia" w:cstheme="minorBidi"/>
+          <w:kern w:val="2"/>
+          <w:sz w:val="18"/>
+          <w:szCs w:val="18"/>
+          <w:lang w:val="en-US" w:eastAsia="zh-CN" w:bidi="ar-SA"/>
+        </w:rPr>
+      </w:pPr>
+      <w:r>
+        <w:rPr>
+          <w:rFonts w:hint="eastAsia" w:asciiTheme="minorHAnsi" w:eastAsiaTheme="minorEastAsia" w:cstheme="minorBidi"/>
+          <w:kern w:val="2"/>
+          <w:sz w:val="18"/>
+          <w:szCs w:val="18"/>
+          <w:lang w:val="en-US" w:eastAsia="zh-CN" w:bidi="ar-SA"/>
+        </w:rPr>
+        <w:t>获取所有实验：</w:t>
+      </w:r>
+    </w:p>
+    <w:p>
+      <w:pPr>
+        <w:pStyle w:val="5"/>
+        <w:keepNext/>
+        <w:keepLines/>
+        <w:pageBreakBefore w:val="0"/>
+        <w:widowControl/>
+        <w:numPr>
+          <w:ilvl w:val="1"/>
+          <w:numId w:val="0"/>
+        </w:numPr>
+        <w:kinsoku/>
+        <w:wordWrap/>
+        <w:overflowPunct/>
+        <w:topLinePunct w:val="0"/>
+        <w:autoSpaceDE/>
+        <w:autoSpaceDN/>
+        <w:bidi w:val="0"/>
+        <w:adjustRightInd/>
+        <w:snapToGrid/>
+        <w:spacing w:before="156" w:beforeLines="50" w:after="0" w:afterLines="0" w:line="240" w:lineRule="auto"/>
+        <w:jc w:val="left"/>
+        <w:textAlignment w:val="auto"/>
+        <w:outlineLvl w:val="1"/>
+        <w:rPr>
+          <w:rFonts w:hint="eastAsia" w:asciiTheme="minorHAnsi" w:eastAsiaTheme="minorEastAsia" w:cstheme="minorBidi"/>
+          <w:kern w:val="2"/>
+          <w:sz w:val="18"/>
+          <w:szCs w:val="18"/>
+          <w:lang w:val="en-US" w:eastAsia="zh-CN" w:bidi="ar-SA"/>
+        </w:rPr>
+      </w:pPr>
+      <w:r>
+        <w:rPr>
+          <w:rFonts w:hint="eastAsia" w:asciiTheme="minorHAnsi" w:eastAsiaTheme="minorEastAsia" w:cstheme="minorBidi"/>
+          <w:kern w:val="2"/>
+          <w:sz w:val="18"/>
+          <w:szCs w:val="18"/>
+          <w:lang w:val="en-US" w:eastAsia="zh-CN" w:bidi="ar-SA"/>
+        </w:rPr>
+        <w:t>Url   /public/getAllElements</w:t>
+      </w:r>
+    </w:p>
+    <w:p>
+      <w:pPr>
+        <w:pStyle w:val="5"/>
+        <w:keepNext/>
+        <w:keepLines/>
+        <w:pageBreakBefore w:val="0"/>
+        <w:widowControl/>
+        <w:numPr>
+          <w:ilvl w:val="1"/>
+          <w:numId w:val="0"/>
+        </w:numPr>
+        <w:kinsoku/>
+        <w:wordWrap/>
+        <w:overflowPunct/>
+        <w:topLinePunct w:val="0"/>
+        <w:autoSpaceDE/>
+        <w:autoSpaceDN/>
+        <w:bidi w:val="0"/>
+        <w:adjustRightInd/>
+        <w:snapToGrid/>
+        <w:spacing w:before="156" w:beforeLines="50" w:after="0" w:afterLines="0" w:line="240" w:lineRule="auto"/>
+        <w:jc w:val="left"/>
+        <w:textAlignment w:val="auto"/>
+        <w:outlineLvl w:val="1"/>
+        <w:rPr>
+          <w:rFonts w:hint="eastAsia" w:asciiTheme="minorHAnsi" w:eastAsiaTheme="minorEastAsia" w:cstheme="minorBidi"/>
+          <w:kern w:val="2"/>
+          <w:sz w:val="18"/>
+          <w:szCs w:val="18"/>
+          <w:lang w:val="en-US" w:eastAsia="zh-CN" w:bidi="ar-SA"/>
+        </w:rPr>
+      </w:pPr>
+      <w:r>
+        <w:rPr>
+          <w:rFonts w:hint="eastAsia" w:asciiTheme="minorHAnsi" w:eastAsiaTheme="minorEastAsia" w:cstheme="minorBidi"/>
+          <w:kern w:val="2"/>
+          <w:sz w:val="18"/>
+          <w:szCs w:val="18"/>
+          <w:lang w:val="en-US" w:eastAsia="zh-CN" w:bidi="ar-SA"/>
+        </w:rPr>
+        <w:t>参数：amount 每次请求数目</w:t>
+      </w:r>
+    </w:p>
+    <w:p>
+      <w:pPr>
+        <w:pStyle w:val="5"/>
+        <w:keepNext/>
+        <w:keepLines/>
+        <w:pageBreakBefore w:val="0"/>
+        <w:widowControl/>
+        <w:numPr>
+          <w:ilvl w:val="1"/>
+          <w:numId w:val="0"/>
+        </w:numPr>
+        <w:kinsoku/>
+        <w:wordWrap/>
+        <w:overflowPunct/>
+        <w:topLinePunct w:val="0"/>
+        <w:autoSpaceDE/>
+        <w:autoSpaceDN/>
+        <w:bidi w:val="0"/>
+        <w:adjustRightInd/>
+        <w:snapToGrid/>
+        <w:spacing w:before="156" w:beforeLines="50" w:after="0" w:afterLines="0" w:line="240" w:lineRule="auto"/>
+        <w:jc w:val="left"/>
+        <w:textAlignment w:val="auto"/>
+        <w:outlineLvl w:val="1"/>
+        <w:rPr>
+          <w:rFonts w:hint="eastAsia" w:asciiTheme="minorHAnsi" w:eastAsiaTheme="minorEastAsia" w:cstheme="minorBidi"/>
+          <w:kern w:val="2"/>
+          <w:sz w:val="18"/>
+          <w:szCs w:val="18"/>
+          <w:lang w:val="en-US" w:eastAsia="zh-CN" w:bidi="ar-SA"/>
+        </w:rPr>
+      </w:pPr>
+      <w:r>
+        <w:rPr>
+          <w:rFonts w:hint="eastAsia" w:asciiTheme="minorHAnsi" w:eastAsiaTheme="minorEastAsia" w:cstheme="minorBidi"/>
+          <w:kern w:val="2"/>
+          <w:sz w:val="18"/>
+          <w:szCs w:val="18"/>
+          <w:lang w:val="en-US" w:eastAsia="zh-CN" w:bidi="ar-SA"/>
+        </w:rPr>
+        <w:t xml:space="preserve">      times 第几次请求从1开始</w:t>
+      </w:r>
+    </w:p>
+    <w:p>
+      <w:pPr>
+        <w:pStyle w:val="5"/>
+        <w:keepNext/>
+        <w:keepLines/>
+        <w:pageBreakBefore w:val="0"/>
+        <w:widowControl/>
+        <w:numPr>
+          <w:ilvl w:val="1"/>
+          <w:numId w:val="0"/>
+        </w:numPr>
+        <w:kinsoku/>
+        <w:wordWrap/>
+        <w:overflowPunct/>
+        <w:topLinePunct w:val="0"/>
+        <w:autoSpaceDE/>
+        <w:autoSpaceDN/>
+        <w:bidi w:val="0"/>
+        <w:adjustRightInd/>
+        <w:snapToGrid/>
+        <w:spacing w:before="156" w:beforeLines="50" w:after="0" w:afterLines="0" w:line="240" w:lineRule="auto"/>
+        <w:jc w:val="left"/>
+        <w:textAlignment w:val="auto"/>
+        <w:outlineLvl w:val="1"/>
+        <w:rPr>
+          <w:rFonts w:hint="eastAsia" w:asciiTheme="minorHAnsi" w:eastAsiaTheme="minorEastAsia" w:cstheme="minorBidi"/>
+          <w:kern w:val="2"/>
+          <w:sz w:val="18"/>
+          <w:szCs w:val="18"/>
+          <w:lang w:val="en-US" w:eastAsia="zh-CN" w:bidi="ar-SA"/>
+        </w:rPr>
+      </w:pPr>
+      <w:r>
+        <w:rPr>
+          <w:rFonts w:hint="eastAsia" w:asciiTheme="minorHAnsi" w:eastAsiaTheme="minorEastAsia" w:cstheme="minorBidi"/>
+          <w:kern w:val="2"/>
+          <w:sz w:val="18"/>
+          <w:szCs w:val="18"/>
+          <w:lang w:val="en-US" w:eastAsia="zh-CN" w:bidi="ar-SA"/>
+        </w:rPr>
+        <w:t>方法：GET</w:t>
+      </w:r>
+    </w:p>
+    <w:p>
+      <w:pPr>
+        <w:keepNext w:val="0"/>
+        <w:keepLines w:val="0"/>
+        <w:widowControl/>
+        <w:numPr>
+          <w:ilvl w:val="0"/>
+          <w:numId w:val="0"/>
+        </w:numPr>
+        <w:suppressLineNumbers w:val="0"/>
+        <w:spacing w:before="0" w:beforeAutospacing="1" w:after="0" w:afterAutospacing="1"/>
+      </w:pPr>
+      <w:r>
+        <w:rPr>
+          <w:rFonts w:hint="eastAsia" w:asciiTheme="minorHAnsi" w:eastAsiaTheme="minorEastAsia" w:cstheme="minorBidi"/>
+          <w:kern w:val="2"/>
+          <w:sz w:val="18"/>
+          <w:szCs w:val="18"/>
+          <w:lang w:val="en-US" w:eastAsia="zh-CN" w:bidi="ar-SA"/>
+        </w:rPr>
+        <w:t xml:space="preserve">返回 </w:t>
+      </w:r>
+    </w:p>
+    <w:p>
+      <w:pPr>
+        <w:keepNext w:val="0"/>
+        <w:keepLines w:val="0"/>
+        <w:widowControl/>
+        <w:numPr>
+          <w:ilvl w:val="0"/>
+          <w:numId w:val="13"/>
+        </w:numPr>
+        <w:suppressLineNumbers w:val="0"/>
+        <w:spacing w:before="0" w:beforeAutospacing="1" w:after="0" w:afterAutospacing="1"/>
+        <w:ind w:left="720" w:hanging="360"/>
+      </w:pPr>
+      <w:r>
+        <w:rPr>
+          <w:rFonts w:ascii="Consolas" w:hAnsi="Consolas" w:eastAsia="Consolas" w:cs="Consolas"/>
+          <w:b w:val="0"/>
+          <w:i w:val="0"/>
+          <w:caps w:val="0"/>
+          <w:color w:val="881391"/>
+          <w:spacing w:val="0"/>
+          <w:sz w:val="18"/>
+          <w:szCs w:val="18"/>
+        </w:rPr>
+        <w:t>data</w:t>
+      </w:r>
+      <w:r>
+        <w:rPr>
+          <w:rFonts w:hint="default" w:ascii="Consolas" w:hAnsi="Consolas" w:eastAsia="Consolas" w:cs="Consolas"/>
+          <w:b w:val="0"/>
+          <w:i w:val="0"/>
+          <w:caps w:val="0"/>
+          <w:color w:val="212121"/>
+          <w:spacing w:val="0"/>
+          <w:sz w:val="18"/>
+          <w:szCs w:val="18"/>
+        </w:rPr>
+        <w:t>:</w:t>
+      </w:r>
+    </w:p>
+    <w:p>
+      <w:pPr>
+        <w:keepNext w:val="0"/>
+        <w:keepLines w:val="0"/>
+        <w:widowControl/>
+        <w:numPr>
+          <w:ilvl w:val="1"/>
+          <w:numId w:val="13"/>
+        </w:numPr>
+        <w:suppressLineNumbers w:val="0"/>
+        <w:spacing w:before="0" w:beforeAutospacing="1" w:after="0" w:afterAutospacing="1"/>
+        <w:ind w:left="1440" w:hanging="360"/>
+      </w:pPr>
+      <w:r>
+        <w:rPr>
+          <w:rFonts w:hint="default" w:ascii="Consolas" w:hAnsi="Consolas" w:eastAsia="Consolas" w:cs="Consolas"/>
+          <w:b w:val="0"/>
+          <w:i w:val="0"/>
+          <w:caps w:val="0"/>
+          <w:color w:val="881391"/>
+          <w:spacing w:val="0"/>
+          <w:sz w:val="18"/>
+          <w:szCs w:val="18"/>
+        </w:rPr>
+        <w:t>code</w:t>
+      </w:r>
+      <w:r>
+        <w:rPr>
+          <w:rFonts w:hint="default" w:ascii="Consolas" w:hAnsi="Consolas" w:eastAsia="Consolas" w:cs="Consolas"/>
+          <w:b w:val="0"/>
+          <w:i w:val="0"/>
+          <w:caps w:val="0"/>
+          <w:color w:val="212121"/>
+          <w:spacing w:val="0"/>
+          <w:sz w:val="18"/>
+          <w:szCs w:val="18"/>
+        </w:rPr>
+        <w:t>:</w:t>
+      </w:r>
+      <w:r>
+        <w:rPr>
+          <w:rFonts w:hint="default" w:ascii="Consolas" w:hAnsi="Consolas" w:eastAsia="Consolas" w:cs="Consolas"/>
+          <w:b w:val="0"/>
+          <w:i w:val="0"/>
+          <w:caps w:val="0"/>
+          <w:color w:val="1C00CF"/>
+          <w:spacing w:val="0"/>
+          <w:sz w:val="18"/>
+          <w:szCs w:val="18"/>
+        </w:rPr>
+        <w:t>200</w:t>
+      </w:r>
+    </w:p>
+    <w:p>
+      <w:pPr>
+        <w:keepNext w:val="0"/>
+        <w:keepLines w:val="0"/>
+        <w:widowControl/>
+        <w:numPr>
+          <w:ilvl w:val="1"/>
+          <w:numId w:val="13"/>
+        </w:numPr>
+        <w:suppressLineNumbers w:val="0"/>
+        <w:spacing w:before="0" w:beforeAutospacing="1" w:after="0" w:afterAutospacing="1"/>
+        <w:ind w:left="1440" w:hanging="360"/>
+      </w:pPr>
+      <w:r>
+        <w:rPr>
+          <w:rFonts w:hint="default" w:ascii="Consolas" w:hAnsi="Consolas" w:eastAsia="Consolas" w:cs="Consolas"/>
+          <w:b w:val="0"/>
+          <w:i w:val="0"/>
+          <w:caps w:val="0"/>
+          <w:color w:val="881391"/>
+          <w:spacing w:val="0"/>
+          <w:sz w:val="18"/>
+          <w:szCs w:val="18"/>
+        </w:rPr>
+        <w:t>data</w:t>
+      </w:r>
+      <w:r>
+        <w:rPr>
+          <w:rFonts w:hint="default" w:ascii="Consolas" w:hAnsi="Consolas" w:eastAsia="Consolas" w:cs="Consolas"/>
+          <w:b w:val="0"/>
+          <w:i w:val="0"/>
+          <w:caps w:val="0"/>
+          <w:color w:val="212121"/>
+          <w:spacing w:val="0"/>
+          <w:sz w:val="18"/>
+          <w:szCs w:val="18"/>
+        </w:rPr>
+        <w:t>:</w:t>
+      </w:r>
+      <w:r>
+        <w:rPr>
+          <w:rFonts w:hint="default" w:ascii="Consolas" w:hAnsi="Consolas" w:eastAsia="Consolas" w:cs="Consolas"/>
+          <w:b w:val="0"/>
+          <w:i w:val="0"/>
+          <w:caps w:val="0"/>
+          <w:color w:val="212121"/>
+          <w:spacing w:val="0"/>
+          <w:sz w:val="18"/>
+          <w:szCs w:val="18"/>
+          <w:vertAlign w:val="baseline"/>
+        </w:rPr>
+        <w:t>Array(5)</w:t>
+      </w:r>
+    </w:p>
+    <w:p>
+      <w:pPr>
+        <w:keepNext w:val="0"/>
+        <w:keepLines w:val="0"/>
+        <w:widowControl/>
+        <w:numPr>
+          <w:ilvl w:val="2"/>
+          <w:numId w:val="13"/>
+        </w:numPr>
+        <w:suppressLineNumbers w:val="0"/>
+        <w:spacing w:before="0" w:beforeAutospacing="1" w:after="0" w:afterAutospacing="1"/>
+        <w:ind w:left="2160" w:hanging="360"/>
+      </w:pPr>
+      <w:r>
+        <w:rPr>
+          <w:rFonts w:hint="default" w:ascii="Consolas" w:hAnsi="Consolas" w:eastAsia="Consolas" w:cs="Consolas"/>
+          <w:b w:val="0"/>
+          <w:i w:val="0"/>
+          <w:caps w:val="0"/>
+          <w:color w:val="881391"/>
+          <w:spacing w:val="0"/>
+          <w:sz w:val="18"/>
+          <w:szCs w:val="18"/>
+        </w:rPr>
+        <w:t>0</w:t>
+      </w:r>
+      <w:r>
+        <w:rPr>
+          <w:rFonts w:hint="default" w:ascii="Consolas" w:hAnsi="Consolas" w:eastAsia="Consolas" w:cs="Consolas"/>
+          <w:b w:val="0"/>
+          <w:i w:val="0"/>
+          <w:caps w:val="0"/>
+          <w:color w:val="212121"/>
+          <w:spacing w:val="0"/>
+          <w:sz w:val="18"/>
+          <w:szCs w:val="18"/>
+        </w:rPr>
+        <w:t>:</w:t>
+      </w:r>
+    </w:p>
+    <w:p>
+      <w:pPr>
+        <w:keepNext w:val="0"/>
+        <w:keepLines w:val="0"/>
+        <w:widowControl/>
+        <w:numPr>
+          <w:ilvl w:val="3"/>
+          <w:numId w:val="13"/>
+        </w:numPr>
+        <w:suppressLineNumbers w:val="0"/>
+        <w:tabs>
+          <w:tab w:val="left" w:pos="2880"/>
+          <w:tab w:val="clear" w:pos="2517"/>
+        </w:tabs>
+        <w:spacing w:before="0" w:beforeAutospacing="1" w:after="0" w:afterAutospacing="1"/>
+        <w:ind w:left="2882" w:hanging="360"/>
+      </w:pPr>
+      <w:r>
+        <w:rPr>
+          <w:rFonts w:hint="default" w:ascii="Consolas" w:hAnsi="Consolas" w:eastAsia="Consolas" w:cs="Consolas"/>
+          <w:b w:val="0"/>
+          <w:i w:val="0"/>
+          <w:caps w:val="0"/>
+          <w:color w:val="881391"/>
+          <w:spacing w:val="0"/>
+          <w:sz w:val="18"/>
+          <w:szCs w:val="18"/>
+        </w:rPr>
+        <w:t>duration</w:t>
+      </w:r>
+      <w:r>
+        <w:rPr>
+          <w:rFonts w:hint="default" w:ascii="Consolas" w:hAnsi="Consolas" w:eastAsia="Consolas" w:cs="Consolas"/>
+          <w:b w:val="0"/>
+          <w:i w:val="0"/>
+          <w:caps w:val="0"/>
+          <w:color w:val="212121"/>
+          <w:spacing w:val="0"/>
+          <w:sz w:val="18"/>
+          <w:szCs w:val="18"/>
+        </w:rPr>
+        <w:t>:</w:t>
+      </w:r>
+      <w:r>
+        <w:rPr>
+          <w:rFonts w:hint="default" w:ascii="Consolas" w:hAnsi="Consolas" w:eastAsia="Consolas" w:cs="Consolas"/>
+          <w:b w:val="0"/>
+          <w:i w:val="0"/>
+          <w:caps w:val="0"/>
+          <w:color w:val="222222"/>
+          <w:spacing w:val="0"/>
+          <w:sz w:val="18"/>
+          <w:szCs w:val="18"/>
+        </w:rPr>
+        <w:t>"</w:t>
+      </w:r>
+      <w:r>
+        <w:rPr>
+          <w:rFonts w:hint="default" w:ascii="Consolas" w:hAnsi="Consolas" w:eastAsia="Consolas" w:cs="Consolas"/>
+          <w:b w:val="0"/>
+          <w:i w:val="0"/>
+          <w:caps w:val="0"/>
+          <w:color w:val="C41A16"/>
+          <w:spacing w:val="0"/>
+          <w:sz w:val="18"/>
+          <w:szCs w:val="18"/>
+        </w:rPr>
+        <w:t>15</w:t>
+      </w:r>
+      <w:r>
+        <w:rPr>
+          <w:rFonts w:hint="default" w:ascii="Consolas" w:hAnsi="Consolas" w:eastAsia="Consolas" w:cs="Consolas"/>
+          <w:b w:val="0"/>
+          <w:i w:val="0"/>
+          <w:caps w:val="0"/>
+          <w:color w:val="222222"/>
+          <w:spacing w:val="0"/>
+          <w:sz w:val="18"/>
+          <w:szCs w:val="18"/>
+        </w:rPr>
+        <w:t>"</w:t>
+      </w:r>
+    </w:p>
+    <w:p>
+      <w:pPr>
+        <w:keepNext w:val="0"/>
+        <w:keepLines w:val="0"/>
+        <w:widowControl/>
+        <w:numPr>
+          <w:ilvl w:val="3"/>
+          <w:numId w:val="13"/>
+        </w:numPr>
+        <w:suppressLineNumbers w:val="0"/>
+        <w:tabs>
+          <w:tab w:val="left" w:pos="2880"/>
+          <w:tab w:val="clear" w:pos="2517"/>
+        </w:tabs>
+        <w:spacing w:before="0" w:beforeAutospacing="1" w:after="0" w:afterAutospacing="1"/>
+        <w:ind w:left="2882" w:hanging="360"/>
+      </w:pPr>
+      <w:r>
+        <w:rPr>
+          <w:rFonts w:ascii="Consolas" w:hAnsi="Consolas" w:eastAsia="Consolas" w:cs="Consolas"/>
+          <w:b w:val="0"/>
+          <w:i w:val="0"/>
+          <w:caps w:val="0"/>
+          <w:color w:val="881391"/>
+          <w:spacing w:val="0"/>
+          <w:sz w:val="18"/>
+          <w:szCs w:val="18"/>
+        </w:rPr>
+        <w:t>application</w:t>
+      </w:r>
+      <w:r>
+        <w:rPr>
+          <w:rFonts w:hint="default" w:ascii="Consolas" w:hAnsi="Consolas" w:eastAsia="Consolas" w:cs="Consolas"/>
+          <w:b w:val="0"/>
+          <w:i w:val="0"/>
+          <w:caps w:val="0"/>
+          <w:color w:val="212121"/>
+          <w:spacing w:val="0"/>
+          <w:sz w:val="18"/>
+          <w:szCs w:val="18"/>
+        </w:rPr>
+        <w:t>:</w:t>
+      </w:r>
+      <w:r>
+        <w:rPr>
+          <w:rFonts w:hint="default" w:ascii="Consolas" w:hAnsi="Consolas" w:eastAsia="Consolas" w:cs="Consolas"/>
+          <w:b w:val="0"/>
+          <w:i w:val="0"/>
+          <w:caps w:val="0"/>
+          <w:color w:val="222222"/>
+          <w:spacing w:val="0"/>
+          <w:sz w:val="18"/>
+          <w:szCs w:val="18"/>
+        </w:rPr>
+        <w:t>"</w:t>
+      </w:r>
+      <w:r>
+        <w:rPr>
+          <w:rFonts w:hint="default" w:ascii="Consolas" w:hAnsi="Consolas" w:eastAsia="Consolas" w:cs="Consolas"/>
+          <w:b w:val="0"/>
+          <w:i w:val="0"/>
+          <w:caps w:val="0"/>
+          <w:color w:val="C41A16"/>
+          <w:spacing w:val="0"/>
+          <w:sz w:val="18"/>
+          <w:szCs w:val="18"/>
+        </w:rPr>
+        <w:t>电话号码 156250xxxx</w:t>
+      </w:r>
+      <w:r>
+        <w:rPr>
+          <w:rFonts w:hint="default" w:ascii="Consolas" w:hAnsi="Consolas" w:eastAsia="Consolas" w:cs="Consolas"/>
+          <w:b w:val="0"/>
+          <w:i w:val="0"/>
+          <w:caps w:val="0"/>
+          <w:color w:val="222222"/>
+          <w:spacing w:val="0"/>
+          <w:sz w:val="18"/>
+          <w:szCs w:val="18"/>
+        </w:rPr>
+        <w:t>"</w:t>
+      </w:r>
+    </w:p>
+    <w:p>
+      <w:pPr>
+        <w:keepNext w:val="0"/>
+        <w:keepLines w:val="0"/>
+        <w:widowControl/>
+        <w:numPr>
+          <w:ilvl w:val="3"/>
+          <w:numId w:val="13"/>
+        </w:numPr>
+        <w:suppressLineNumbers w:val="0"/>
+        <w:tabs>
+          <w:tab w:val="left" w:pos="2880"/>
+          <w:tab w:val="clear" w:pos="2517"/>
+        </w:tabs>
+        <w:spacing w:before="0" w:beforeAutospacing="1" w:after="0" w:afterAutospacing="1"/>
+        <w:ind w:left="2882" w:hanging="360"/>
+      </w:pPr>
+      <w:r>
+        <w:rPr>
+          <w:rFonts w:hint="default" w:ascii="Consolas" w:hAnsi="Consolas" w:eastAsia="Consolas" w:cs="Consolas"/>
+          <w:b w:val="0"/>
+          <w:i w:val="0"/>
+          <w:caps w:val="0"/>
+          <w:color w:val="881391"/>
+          <w:spacing w:val="0"/>
+          <w:sz w:val="18"/>
+          <w:szCs w:val="18"/>
+        </w:rPr>
+        <w:t>experiment_id</w:t>
+      </w:r>
+      <w:r>
+        <w:rPr>
+          <w:rFonts w:hint="default" w:ascii="Consolas" w:hAnsi="Consolas" w:eastAsia="Consolas" w:cs="Consolas"/>
+          <w:b w:val="0"/>
+          <w:i w:val="0"/>
+          <w:caps w:val="0"/>
+          <w:color w:val="212121"/>
+          <w:spacing w:val="0"/>
+          <w:sz w:val="18"/>
+          <w:szCs w:val="18"/>
+        </w:rPr>
+        <w:t>:</w:t>
+      </w:r>
+      <w:r>
+        <w:rPr>
+          <w:rFonts w:hint="default" w:ascii="Consolas" w:hAnsi="Consolas" w:eastAsia="Consolas" w:cs="Consolas"/>
+          <w:b w:val="0"/>
+          <w:i w:val="0"/>
+          <w:caps w:val="0"/>
+          <w:color w:val="1C00CF"/>
+          <w:spacing w:val="0"/>
+          <w:sz w:val="18"/>
+          <w:szCs w:val="18"/>
+        </w:rPr>
+        <w:t>10</w:t>
+      </w:r>
+    </w:p>
+    <w:p>
+      <w:pPr>
+        <w:keepNext w:val="0"/>
+        <w:keepLines w:val="0"/>
+        <w:widowControl/>
+        <w:numPr>
+          <w:ilvl w:val="3"/>
+          <w:numId w:val="13"/>
+        </w:numPr>
+        <w:suppressLineNumbers w:val="0"/>
+        <w:tabs>
+          <w:tab w:val="left" w:pos="2880"/>
+          <w:tab w:val="clear" w:pos="2517"/>
+        </w:tabs>
+        <w:spacing w:before="0" w:beforeAutospacing="1" w:after="0" w:afterAutospacing="1"/>
+        <w:ind w:left="2882" w:hanging="360"/>
+      </w:pPr>
+      <w:r>
+        <w:rPr>
+          <w:rFonts w:hint="default" w:ascii="Consolas" w:hAnsi="Consolas" w:eastAsia="Consolas" w:cs="Consolas"/>
+          <w:b w:val="0"/>
+          <w:i w:val="0"/>
+          <w:caps w:val="0"/>
+          <w:color w:val="881391"/>
+          <w:spacing w:val="0"/>
+          <w:sz w:val="18"/>
+          <w:szCs w:val="18"/>
+        </w:rPr>
+        <w:t>others</w:t>
+      </w:r>
+      <w:r>
+        <w:rPr>
+          <w:rFonts w:hint="default" w:ascii="Consolas" w:hAnsi="Consolas" w:eastAsia="Consolas" w:cs="Consolas"/>
+          <w:b w:val="0"/>
+          <w:i w:val="0"/>
+          <w:caps w:val="0"/>
+          <w:color w:val="212121"/>
+          <w:spacing w:val="0"/>
+          <w:sz w:val="18"/>
+          <w:szCs w:val="18"/>
+        </w:rPr>
+        <w:t>:</w:t>
+      </w:r>
+      <w:r>
+        <w:rPr>
+          <w:rFonts w:hint="default" w:ascii="Consolas" w:hAnsi="Consolas" w:eastAsia="Consolas" w:cs="Consolas"/>
+          <w:b w:val="0"/>
+          <w:i w:val="0"/>
+          <w:caps w:val="0"/>
+          <w:color w:val="222222"/>
+          <w:spacing w:val="0"/>
+          <w:sz w:val="18"/>
+          <w:szCs w:val="18"/>
+        </w:rPr>
+        <w:t>"</w:t>
+      </w:r>
+      <w:r>
+        <w:rPr>
+          <w:rFonts w:hint="default" w:ascii="Consolas" w:hAnsi="Consolas" w:eastAsia="Consolas" w:cs="Consolas"/>
+          <w:b w:val="0"/>
+          <w:i w:val="0"/>
+          <w:caps w:val="0"/>
+          <w:color w:val="C41A16"/>
+          <w:spacing w:val="0"/>
+          <w:sz w:val="18"/>
+          <w:szCs w:val="18"/>
+        </w:rPr>
+        <w:t>无</w:t>
+      </w:r>
+      <w:r>
+        <w:rPr>
+          <w:rFonts w:hint="default" w:ascii="Consolas" w:hAnsi="Consolas" w:eastAsia="Consolas" w:cs="Consolas"/>
+          <w:b w:val="0"/>
+          <w:i w:val="0"/>
+          <w:caps w:val="0"/>
+          <w:color w:val="222222"/>
+          <w:spacing w:val="0"/>
+          <w:sz w:val="18"/>
+          <w:szCs w:val="18"/>
+        </w:rPr>
+        <w:t>"</w:t>
+      </w:r>
+    </w:p>
+    <w:p>
+      <w:pPr>
+        <w:keepNext w:val="0"/>
+        <w:keepLines w:val="0"/>
+        <w:widowControl/>
+        <w:numPr>
+          <w:ilvl w:val="3"/>
+          <w:numId w:val="13"/>
+        </w:numPr>
+        <w:suppressLineNumbers w:val="0"/>
+        <w:tabs>
+          <w:tab w:val="left" w:pos="2880"/>
+          <w:tab w:val="clear" w:pos="2517"/>
+        </w:tabs>
+        <w:spacing w:before="0" w:beforeAutospacing="1" w:after="0" w:afterAutospacing="1"/>
+        <w:ind w:left="2882" w:hanging="360"/>
+      </w:pPr>
+      <w:r>
+        <w:rPr>
+          <w:rFonts w:hint="default" w:ascii="Consolas" w:hAnsi="Consolas" w:eastAsia="Consolas" w:cs="Consolas"/>
+          <w:b w:val="0"/>
+          <w:i w:val="0"/>
+          <w:caps w:val="0"/>
+          <w:color w:val="881391"/>
+          <w:spacing w:val="0"/>
+          <w:sz w:val="18"/>
+          <w:szCs w:val="18"/>
+        </w:rPr>
+        <w:t>pay</w:t>
+      </w:r>
+      <w:r>
+        <w:rPr>
+          <w:rFonts w:hint="default" w:ascii="Consolas" w:hAnsi="Consolas" w:eastAsia="Consolas" w:cs="Consolas"/>
+          <w:b w:val="0"/>
+          <w:i w:val="0"/>
+          <w:caps w:val="0"/>
+          <w:color w:val="212121"/>
+          <w:spacing w:val="0"/>
+          <w:sz w:val="18"/>
+          <w:szCs w:val="18"/>
+        </w:rPr>
+        <w:t>:</w:t>
+      </w:r>
+      <w:r>
+        <w:rPr>
+          <w:rFonts w:hint="default" w:ascii="Consolas" w:hAnsi="Consolas" w:eastAsia="Consolas" w:cs="Consolas"/>
+          <w:b w:val="0"/>
+          <w:i w:val="0"/>
+          <w:caps w:val="0"/>
+          <w:color w:val="222222"/>
+          <w:spacing w:val="0"/>
+          <w:sz w:val="18"/>
+          <w:szCs w:val="18"/>
+        </w:rPr>
+        <w:t>"</w:t>
+      </w:r>
+      <w:r>
+        <w:rPr>
+          <w:rFonts w:hint="default" w:ascii="Consolas" w:hAnsi="Consolas" w:eastAsia="Consolas" w:cs="Consolas"/>
+          <w:b w:val="0"/>
+          <w:i w:val="0"/>
+          <w:caps w:val="0"/>
+          <w:color w:val="C41A16"/>
+          <w:spacing w:val="0"/>
+          <w:sz w:val="18"/>
+          <w:szCs w:val="18"/>
+        </w:rPr>
+        <w:t>10</w:t>
+      </w:r>
+      <w:r>
+        <w:rPr>
+          <w:rFonts w:hint="default" w:ascii="Consolas" w:hAnsi="Consolas" w:eastAsia="Consolas" w:cs="Consolas"/>
+          <w:b w:val="0"/>
+          <w:i w:val="0"/>
+          <w:caps w:val="0"/>
+          <w:color w:val="222222"/>
+          <w:spacing w:val="0"/>
+          <w:sz w:val="18"/>
+          <w:szCs w:val="18"/>
+        </w:rPr>
+        <w:t>"</w:t>
+      </w:r>
+    </w:p>
+    <w:p>
+      <w:pPr>
+        <w:keepNext w:val="0"/>
+        <w:keepLines w:val="0"/>
+        <w:widowControl/>
+        <w:numPr>
+          <w:ilvl w:val="3"/>
+          <w:numId w:val="13"/>
+        </w:numPr>
+        <w:suppressLineNumbers w:val="0"/>
+        <w:tabs>
+          <w:tab w:val="left" w:pos="2880"/>
+          <w:tab w:val="clear" w:pos="2517"/>
+        </w:tabs>
+        <w:spacing w:before="0" w:beforeAutospacing="1" w:after="0" w:afterAutospacing="1"/>
+        <w:ind w:left="2882" w:hanging="360"/>
+      </w:pPr>
+      <w:r>
+        <w:rPr>
+          <w:rFonts w:hint="default" w:ascii="Consolas" w:hAnsi="Consolas" w:eastAsia="Consolas" w:cs="Consolas"/>
+          <w:b w:val="0"/>
+          <w:i w:val="0"/>
+          <w:caps w:val="0"/>
+          <w:color w:val="881391"/>
+          <w:spacing w:val="0"/>
+          <w:sz w:val="18"/>
+          <w:szCs w:val="18"/>
+        </w:rPr>
+        <w:t>period</w:t>
+      </w:r>
+      <w:r>
+        <w:rPr>
+          <w:rFonts w:hint="default" w:ascii="Consolas" w:hAnsi="Consolas" w:eastAsia="Consolas" w:cs="Consolas"/>
+          <w:b w:val="0"/>
+          <w:i w:val="0"/>
+          <w:caps w:val="0"/>
+          <w:color w:val="212121"/>
+          <w:spacing w:val="0"/>
+          <w:sz w:val="18"/>
+          <w:szCs w:val="18"/>
+        </w:rPr>
+        <w:t>:</w:t>
+      </w:r>
+      <w:r>
+        <w:rPr>
+          <w:rFonts w:hint="default" w:ascii="Consolas" w:hAnsi="Consolas" w:eastAsia="Consolas" w:cs="Consolas"/>
+          <w:b w:val="0"/>
+          <w:i w:val="0"/>
+          <w:caps w:val="0"/>
+          <w:color w:val="222222"/>
+          <w:spacing w:val="0"/>
+          <w:sz w:val="18"/>
+          <w:szCs w:val="18"/>
+        </w:rPr>
+        <w:t>"</w:t>
+      </w:r>
+      <w:r>
+        <w:rPr>
+          <w:rFonts w:hint="default" w:ascii="Consolas" w:hAnsi="Consolas" w:eastAsia="Consolas" w:cs="Consolas"/>
+          <w:b w:val="0"/>
+          <w:i w:val="0"/>
+          <w:caps w:val="0"/>
+          <w:color w:val="C41A16"/>
+          <w:spacing w:val="0"/>
+          <w:sz w:val="18"/>
+          <w:szCs w:val="18"/>
+        </w:rPr>
+        <w:t>12:00~14:00</w:t>
+      </w:r>
+      <w:r>
+        <w:rPr>
+          <w:rFonts w:hint="default" w:ascii="Consolas" w:hAnsi="Consolas" w:eastAsia="Consolas" w:cs="Consolas"/>
+          <w:b w:val="0"/>
+          <w:i w:val="0"/>
+          <w:caps w:val="0"/>
+          <w:color w:val="222222"/>
+          <w:spacing w:val="0"/>
+          <w:sz w:val="18"/>
+          <w:szCs w:val="18"/>
+        </w:rPr>
+        <w:t>"</w:t>
+      </w:r>
+    </w:p>
+    <w:p>
+      <w:pPr>
+        <w:keepNext w:val="0"/>
+        <w:keepLines w:val="0"/>
+        <w:widowControl/>
+        <w:numPr>
+          <w:ilvl w:val="3"/>
+          <w:numId w:val="13"/>
+        </w:numPr>
+        <w:suppressLineNumbers w:val="0"/>
+        <w:tabs>
+          <w:tab w:val="left" w:pos="2880"/>
+          <w:tab w:val="clear" w:pos="2517"/>
+        </w:tabs>
+        <w:spacing w:before="0" w:beforeAutospacing="1" w:after="0" w:afterAutospacing="1"/>
+        <w:ind w:left="2882" w:hanging="360"/>
+      </w:pPr>
+      <w:r>
+        <w:rPr>
+          <w:rFonts w:hint="default" w:ascii="Consolas" w:hAnsi="Consolas" w:eastAsia="Consolas" w:cs="Consolas"/>
+          <w:b w:val="0"/>
+          <w:i w:val="0"/>
+          <w:caps w:val="0"/>
+          <w:color w:val="881391"/>
+          <w:spacing w:val="0"/>
+          <w:sz w:val="18"/>
+          <w:szCs w:val="18"/>
+        </w:rPr>
+        <w:t>position</w:t>
+      </w:r>
+      <w:r>
+        <w:rPr>
+          <w:rFonts w:hint="default" w:ascii="Consolas" w:hAnsi="Consolas" w:eastAsia="Consolas" w:cs="Consolas"/>
+          <w:b w:val="0"/>
+          <w:i w:val="0"/>
+          <w:caps w:val="0"/>
+          <w:color w:val="212121"/>
+          <w:spacing w:val="0"/>
+          <w:sz w:val="18"/>
+          <w:szCs w:val="18"/>
+        </w:rPr>
+        <w:t>:</w:t>
+      </w:r>
+      <w:r>
+        <w:rPr>
+          <w:rFonts w:hint="default" w:ascii="Consolas" w:hAnsi="Consolas" w:eastAsia="Consolas" w:cs="Consolas"/>
+          <w:b w:val="0"/>
+          <w:i w:val="0"/>
+          <w:caps w:val="0"/>
+          <w:color w:val="222222"/>
+          <w:spacing w:val="0"/>
+          <w:sz w:val="18"/>
+          <w:szCs w:val="18"/>
+        </w:rPr>
+        <w:t>"</w:t>
+      </w:r>
+      <w:r>
+        <w:rPr>
+          <w:rFonts w:hint="default" w:ascii="Consolas" w:hAnsi="Consolas" w:eastAsia="Consolas" w:cs="Consolas"/>
+          <w:b w:val="0"/>
+          <w:i w:val="0"/>
+          <w:caps w:val="0"/>
+          <w:color w:val="C41A16"/>
+          <w:spacing w:val="0"/>
+          <w:sz w:val="18"/>
+          <w:szCs w:val="18"/>
+        </w:rPr>
+        <w:t>华师</w:t>
+      </w:r>
+      <w:r>
+        <w:rPr>
+          <w:rFonts w:hint="default" w:ascii="Consolas" w:hAnsi="Consolas" w:eastAsia="Consolas" w:cs="Consolas"/>
+          <w:b w:val="0"/>
+          <w:i w:val="0"/>
+          <w:caps w:val="0"/>
+          <w:color w:val="222222"/>
+          <w:spacing w:val="0"/>
+          <w:sz w:val="18"/>
+          <w:szCs w:val="18"/>
+        </w:rPr>
+        <w:t>"</w:t>
+      </w:r>
+    </w:p>
+    <w:p>
+      <w:pPr>
+        <w:keepNext w:val="0"/>
+        <w:keepLines w:val="0"/>
+        <w:widowControl/>
+        <w:numPr>
+          <w:ilvl w:val="3"/>
+          <w:numId w:val="13"/>
+        </w:numPr>
+        <w:suppressLineNumbers w:val="0"/>
+        <w:tabs>
+          <w:tab w:val="left" w:pos="2880"/>
+          <w:tab w:val="clear" w:pos="2517"/>
+        </w:tabs>
+        <w:spacing w:before="0" w:beforeAutospacing="1" w:after="0" w:afterAutospacing="1"/>
+        <w:ind w:left="2882" w:hanging="360"/>
+      </w:pPr>
+      <w:r>
+        <w:rPr>
+          <w:rFonts w:hint="default" w:ascii="Consolas" w:hAnsi="Consolas" w:eastAsia="Consolas" w:cs="Consolas"/>
+          <w:b w:val="0"/>
+          <w:i w:val="0"/>
+          <w:caps w:val="0"/>
+          <w:color w:val="881391"/>
+          <w:spacing w:val="0"/>
+          <w:sz w:val="18"/>
+          <w:szCs w:val="18"/>
+        </w:rPr>
+        <w:t>publisher_id</w:t>
+      </w:r>
+      <w:r>
+        <w:rPr>
+          <w:rFonts w:hint="default" w:ascii="Consolas" w:hAnsi="Consolas" w:eastAsia="Consolas" w:cs="Consolas"/>
+          <w:b w:val="0"/>
+          <w:i w:val="0"/>
+          <w:caps w:val="0"/>
+          <w:color w:val="212121"/>
+          <w:spacing w:val="0"/>
+          <w:sz w:val="18"/>
+          <w:szCs w:val="18"/>
+        </w:rPr>
+        <w:t>:</w:t>
+      </w:r>
+      <w:r>
+        <w:rPr>
+          <w:rFonts w:hint="default" w:ascii="Consolas" w:hAnsi="Consolas" w:eastAsia="Consolas" w:cs="Consolas"/>
+          <w:b w:val="0"/>
+          <w:i w:val="0"/>
+          <w:caps w:val="0"/>
+          <w:color w:val="1C00CF"/>
+          <w:spacing w:val="0"/>
+          <w:sz w:val="18"/>
+          <w:szCs w:val="18"/>
+        </w:rPr>
+        <w:t>3</w:t>
+      </w:r>
+    </w:p>
+    <w:p>
+      <w:pPr>
+        <w:keepNext w:val="0"/>
+        <w:keepLines w:val="0"/>
+        <w:widowControl/>
+        <w:numPr>
+          <w:ilvl w:val="3"/>
+          <w:numId w:val="13"/>
+        </w:numPr>
+        <w:suppressLineNumbers w:val="0"/>
+        <w:tabs>
+          <w:tab w:val="left" w:pos="2880"/>
+          <w:tab w:val="clear" w:pos="2517"/>
+        </w:tabs>
+        <w:spacing w:before="0" w:beforeAutospacing="1" w:after="0" w:afterAutospacing="1"/>
+        <w:ind w:left="2882" w:hanging="360"/>
+      </w:pPr>
+      <w:r>
+        <w:rPr>
+          <w:rFonts w:hint="default" w:ascii="Consolas" w:hAnsi="Consolas" w:eastAsia="Consolas" w:cs="Consolas"/>
+          <w:b w:val="0"/>
+          <w:i w:val="0"/>
+          <w:caps w:val="0"/>
+          <w:color w:val="881391"/>
+          <w:spacing w:val="0"/>
+          <w:sz w:val="18"/>
+          <w:szCs w:val="18"/>
+        </w:rPr>
+        <w:t>publisher_name</w:t>
+      </w:r>
+      <w:r>
+        <w:rPr>
+          <w:rFonts w:hint="default" w:ascii="Consolas" w:hAnsi="Consolas" w:eastAsia="Consolas" w:cs="Consolas"/>
+          <w:b w:val="0"/>
+          <w:i w:val="0"/>
+          <w:caps w:val="0"/>
+          <w:color w:val="212121"/>
+          <w:spacing w:val="0"/>
+          <w:sz w:val="18"/>
+          <w:szCs w:val="18"/>
+        </w:rPr>
+        <w:t>:</w:t>
+      </w:r>
+      <w:r>
+        <w:rPr>
+          <w:rFonts w:hint="default" w:ascii="Consolas" w:hAnsi="Consolas" w:eastAsia="Consolas" w:cs="Consolas"/>
+          <w:b w:val="0"/>
+          <w:i w:val="0"/>
+          <w:caps w:val="0"/>
+          <w:color w:val="222222"/>
+          <w:spacing w:val="0"/>
+          <w:sz w:val="18"/>
+          <w:szCs w:val="18"/>
+        </w:rPr>
+        <w:t>"</w:t>
+      </w:r>
+      <w:r>
+        <w:rPr>
+          <w:rFonts w:hint="default" w:ascii="Consolas" w:hAnsi="Consolas" w:eastAsia="Consolas" w:cs="Consolas"/>
+          <w:b w:val="0"/>
+          <w:i w:val="0"/>
+          <w:caps w:val="0"/>
+          <w:color w:val="C41A16"/>
+          <w:spacing w:val="0"/>
+          <w:sz w:val="18"/>
+          <w:szCs w:val="18"/>
+        </w:rPr>
+        <w:t>holy</w:t>
+      </w:r>
+      <w:r>
+        <w:rPr>
+          <w:rFonts w:hint="default" w:ascii="Consolas" w:hAnsi="Consolas" w:eastAsia="Consolas" w:cs="Consolas"/>
+          <w:b w:val="0"/>
+          <w:i w:val="0"/>
+          <w:caps w:val="0"/>
+          <w:color w:val="222222"/>
+          <w:spacing w:val="0"/>
+          <w:sz w:val="18"/>
+          <w:szCs w:val="18"/>
+        </w:rPr>
+        <w:t>"</w:t>
+      </w:r>
+    </w:p>
+    <w:p>
+      <w:pPr>
+        <w:keepNext w:val="0"/>
+        <w:keepLines w:val="0"/>
+        <w:widowControl/>
+        <w:numPr>
+          <w:ilvl w:val="3"/>
+          <w:numId w:val="13"/>
+        </w:numPr>
+        <w:suppressLineNumbers w:val="0"/>
+        <w:tabs>
+          <w:tab w:val="left" w:pos="2880"/>
+          <w:tab w:val="clear" w:pos="2517"/>
+        </w:tabs>
+        <w:spacing w:before="0" w:beforeAutospacing="1" w:after="0" w:afterAutospacing="1"/>
+        <w:ind w:left="2882" w:hanging="360"/>
+      </w:pPr>
+      <w:r>
+        <w:rPr>
+          <w:rFonts w:hint="default" w:ascii="Consolas" w:hAnsi="Consolas" w:eastAsia="Consolas" w:cs="Consolas"/>
+          <w:b w:val="0"/>
+          <w:i w:val="0"/>
+          <w:caps w:val="0"/>
+          <w:color w:val="881391"/>
+          <w:spacing w:val="0"/>
+          <w:sz w:val="18"/>
+          <w:szCs w:val="18"/>
+        </w:rPr>
+        <w:t>request</w:t>
+      </w:r>
+      <w:r>
+        <w:rPr>
+          <w:rFonts w:hint="default" w:ascii="Consolas" w:hAnsi="Consolas" w:eastAsia="Consolas" w:cs="Consolas"/>
+          <w:b w:val="0"/>
+          <w:i w:val="0"/>
+          <w:caps w:val="0"/>
+          <w:color w:val="212121"/>
+          <w:spacing w:val="0"/>
+          <w:sz w:val="18"/>
+          <w:szCs w:val="18"/>
+        </w:rPr>
+        <w:t>:</w:t>
+      </w:r>
+      <w:r>
+        <w:rPr>
+          <w:rFonts w:hint="default" w:ascii="Consolas" w:hAnsi="Consolas" w:eastAsia="Consolas" w:cs="Consolas"/>
+          <w:b w:val="0"/>
+          <w:i w:val="0"/>
+          <w:caps w:val="0"/>
+          <w:color w:val="222222"/>
+          <w:spacing w:val="0"/>
+          <w:sz w:val="18"/>
+          <w:szCs w:val="18"/>
+        </w:rPr>
+        <w:t>"</w:t>
+      </w:r>
+      <w:r>
+        <w:rPr>
+          <w:rFonts w:hint="default" w:ascii="Consolas" w:hAnsi="Consolas" w:eastAsia="Consolas" w:cs="Consolas"/>
+          <w:b w:val="0"/>
+          <w:i w:val="0"/>
+          <w:caps w:val="0"/>
+          <w:color w:val="C41A16"/>
+          <w:spacing w:val="0"/>
+          <w:sz w:val="18"/>
+          <w:szCs w:val="18"/>
+        </w:rPr>
+        <w:t>无</w:t>
+      </w:r>
+      <w:r>
+        <w:rPr>
+          <w:rFonts w:hint="default" w:ascii="Consolas" w:hAnsi="Consolas" w:eastAsia="Consolas" w:cs="Consolas"/>
+          <w:b w:val="0"/>
+          <w:i w:val="0"/>
+          <w:caps w:val="0"/>
+          <w:color w:val="222222"/>
+          <w:spacing w:val="0"/>
+          <w:sz w:val="18"/>
+          <w:szCs w:val="18"/>
+        </w:rPr>
+        <w:t>"</w:t>
+      </w:r>
+    </w:p>
+    <w:p>
+      <w:pPr>
+        <w:keepNext w:val="0"/>
+        <w:keepLines w:val="0"/>
+        <w:widowControl/>
+        <w:numPr>
+          <w:ilvl w:val="3"/>
+          <w:numId w:val="13"/>
+        </w:numPr>
+        <w:suppressLineNumbers w:val="0"/>
+        <w:tabs>
+          <w:tab w:val="left" w:pos="2880"/>
+          <w:tab w:val="clear" w:pos="2517"/>
+        </w:tabs>
+        <w:spacing w:before="0" w:beforeAutospacing="1" w:after="0" w:afterAutospacing="1"/>
+        <w:ind w:left="2882" w:hanging="360"/>
+      </w:pPr>
+      <w:r>
+        <w:rPr>
+          <w:rFonts w:hint="default" w:ascii="Consolas" w:hAnsi="Consolas" w:eastAsia="Consolas" w:cs="Consolas"/>
+          <w:b w:val="0"/>
+          <w:i w:val="0"/>
+          <w:caps w:val="0"/>
+          <w:color w:val="881391"/>
+          <w:spacing w:val="0"/>
+          <w:sz w:val="18"/>
+          <w:szCs w:val="18"/>
+        </w:rPr>
+        <w:t>time</w:t>
+      </w:r>
+      <w:r>
+        <w:rPr>
+          <w:rFonts w:hint="default" w:ascii="Consolas" w:hAnsi="Consolas" w:eastAsia="Consolas" w:cs="Consolas"/>
+          <w:b w:val="0"/>
+          <w:i w:val="0"/>
+          <w:caps w:val="0"/>
+          <w:color w:val="212121"/>
+          <w:spacing w:val="0"/>
+          <w:sz w:val="18"/>
+          <w:szCs w:val="18"/>
+        </w:rPr>
+        <w:t>:</w:t>
+      </w:r>
+      <w:r>
+        <w:rPr>
+          <w:rFonts w:hint="default" w:ascii="Consolas" w:hAnsi="Consolas" w:eastAsia="Consolas" w:cs="Consolas"/>
+          <w:b w:val="0"/>
+          <w:i w:val="0"/>
+          <w:caps w:val="0"/>
+          <w:color w:val="222222"/>
+          <w:spacing w:val="0"/>
+          <w:sz w:val="18"/>
+          <w:szCs w:val="18"/>
+        </w:rPr>
+        <w:t>"</w:t>
+      </w:r>
+      <w:r>
+        <w:rPr>
+          <w:rFonts w:hint="default" w:ascii="Consolas" w:hAnsi="Consolas" w:eastAsia="Consolas" w:cs="Consolas"/>
+          <w:b w:val="0"/>
+          <w:i w:val="0"/>
+          <w:caps w:val="0"/>
+          <w:color w:val="C41A16"/>
+          <w:spacing w:val="0"/>
+          <w:sz w:val="18"/>
+          <w:szCs w:val="18"/>
+        </w:rPr>
+        <w:t>2018-06-12T00:00:00.000Z</w:t>
+      </w:r>
+      <w:r>
+        <w:rPr>
+          <w:rFonts w:hint="default" w:ascii="Consolas" w:hAnsi="Consolas" w:eastAsia="Consolas" w:cs="Consolas"/>
+          <w:b w:val="0"/>
+          <w:i w:val="0"/>
+          <w:caps w:val="0"/>
+          <w:color w:val="222222"/>
+          <w:spacing w:val="0"/>
+          <w:sz w:val="18"/>
+          <w:szCs w:val="18"/>
+        </w:rPr>
+        <w:t>"</w:t>
+      </w:r>
+    </w:p>
+    <w:p>
+      <w:pPr>
+        <w:keepNext w:val="0"/>
+        <w:keepLines w:val="0"/>
+        <w:widowControl/>
+        <w:numPr>
+          <w:ilvl w:val="3"/>
+          <w:numId w:val="13"/>
+        </w:numPr>
+        <w:suppressLineNumbers w:val="0"/>
+        <w:tabs>
+          <w:tab w:val="left" w:pos="2880"/>
+          <w:tab w:val="clear" w:pos="2517"/>
+        </w:tabs>
+        <w:spacing w:before="0" w:beforeAutospacing="1" w:after="0" w:afterAutospacing="1"/>
+        <w:ind w:left="2882" w:hanging="360"/>
+      </w:pPr>
+      <w:r>
+        <w:rPr>
+          <w:rFonts w:hint="default" w:ascii="Consolas" w:hAnsi="Consolas" w:eastAsia="Consolas" w:cs="Consolas"/>
+          <w:b w:val="0"/>
+          <w:i w:val="0"/>
+          <w:caps w:val="0"/>
+          <w:color w:val="881391"/>
+          <w:spacing w:val="0"/>
+          <w:sz w:val="18"/>
+          <w:szCs w:val="18"/>
+        </w:rPr>
+        <w:t>title</w:t>
+      </w:r>
+      <w:r>
+        <w:rPr>
+          <w:rFonts w:hint="default" w:ascii="Consolas" w:hAnsi="Consolas" w:eastAsia="Consolas" w:cs="Consolas"/>
+          <w:b w:val="0"/>
+          <w:i w:val="0"/>
+          <w:caps w:val="0"/>
+          <w:color w:val="212121"/>
+          <w:spacing w:val="0"/>
+          <w:sz w:val="18"/>
+          <w:szCs w:val="18"/>
+        </w:rPr>
+        <w:t>:</w:t>
+      </w:r>
+      <w:r>
+        <w:rPr>
+          <w:rFonts w:hint="default" w:ascii="Consolas" w:hAnsi="Consolas" w:eastAsia="Consolas" w:cs="Consolas"/>
+          <w:b w:val="0"/>
+          <w:i w:val="0"/>
+          <w:caps w:val="0"/>
+          <w:color w:val="222222"/>
+          <w:spacing w:val="0"/>
+          <w:sz w:val="18"/>
+          <w:szCs w:val="18"/>
+        </w:rPr>
+        <w:t>"</w:t>
+      </w:r>
+      <w:r>
+        <w:rPr>
+          <w:rFonts w:hint="default" w:ascii="Consolas" w:hAnsi="Consolas" w:eastAsia="Consolas" w:cs="Consolas"/>
+          <w:b w:val="0"/>
+          <w:i w:val="0"/>
+          <w:caps w:val="0"/>
+          <w:color w:val="C41A16"/>
+          <w:spacing w:val="0"/>
+          <w:sz w:val="18"/>
+          <w:szCs w:val="18"/>
+        </w:rPr>
+        <w:t>实验测试title</w:t>
+      </w:r>
+      <w:r>
+        <w:rPr>
+          <w:rFonts w:hint="default" w:ascii="Consolas" w:hAnsi="Consolas" w:eastAsia="Consolas" w:cs="Consolas"/>
+          <w:b w:val="0"/>
+          <w:i w:val="0"/>
+          <w:caps w:val="0"/>
+          <w:color w:val="222222"/>
+          <w:spacing w:val="0"/>
+          <w:sz w:val="18"/>
+          <w:szCs w:val="18"/>
+        </w:rPr>
+        <w:t>"</w:t>
+      </w:r>
+    </w:p>
+    <w:p>
+      <w:pPr>
+        <w:keepNext w:val="0"/>
+        <w:keepLines w:val="0"/>
+        <w:widowControl/>
+        <w:numPr>
+          <w:ilvl w:val="3"/>
+          <w:numId w:val="13"/>
+        </w:numPr>
+        <w:suppressLineNumbers w:val="0"/>
+        <w:tabs>
+          <w:tab w:val="left" w:pos="2880"/>
+          <w:tab w:val="clear" w:pos="2517"/>
+        </w:tabs>
+        <w:spacing w:before="0" w:beforeAutospacing="1" w:after="0" w:afterAutospacing="1"/>
+        <w:ind w:left="2882" w:hanging="360"/>
+      </w:pPr>
+      <w:r>
+        <w:rPr>
+          <w:rFonts w:hint="default" w:ascii="Consolas" w:hAnsi="Consolas" w:eastAsia="Consolas" w:cs="Consolas"/>
+          <w:b w:val="0"/>
+          <w:i w:val="0"/>
+          <w:caps w:val="0"/>
+          <w:color w:val="881391"/>
+          <w:spacing w:val="0"/>
+          <w:sz w:val="18"/>
+          <w:szCs w:val="18"/>
+        </w:rPr>
+        <w:t>type</w:t>
+      </w:r>
+      <w:r>
+        <w:rPr>
+          <w:rFonts w:hint="default" w:ascii="Consolas" w:hAnsi="Consolas" w:eastAsia="Consolas" w:cs="Consolas"/>
+          <w:b w:val="0"/>
+          <w:i w:val="0"/>
+          <w:caps w:val="0"/>
+          <w:color w:val="212121"/>
+          <w:spacing w:val="0"/>
+          <w:sz w:val="18"/>
+          <w:szCs w:val="18"/>
+        </w:rPr>
+        <w:t>:</w:t>
+      </w:r>
+      <w:r>
+        <w:rPr>
+          <w:rFonts w:hint="default" w:ascii="Consolas" w:hAnsi="Consolas" w:eastAsia="Consolas" w:cs="Consolas"/>
+          <w:b w:val="0"/>
+          <w:i w:val="0"/>
+          <w:caps w:val="0"/>
+          <w:color w:val="222222"/>
+          <w:spacing w:val="0"/>
+          <w:sz w:val="18"/>
+          <w:szCs w:val="18"/>
+        </w:rPr>
+        <w:t>"</w:t>
+      </w:r>
+      <w:r>
+        <w:rPr>
+          <w:rFonts w:hint="default" w:ascii="Consolas" w:hAnsi="Consolas" w:eastAsia="Consolas" w:cs="Consolas"/>
+          <w:b w:val="0"/>
+          <w:i w:val="0"/>
+          <w:caps w:val="0"/>
+          <w:color w:val="C41A16"/>
+          <w:spacing w:val="0"/>
+          <w:sz w:val="18"/>
+          <w:szCs w:val="18"/>
+        </w:rPr>
+        <w:t>皮肤电</w:t>
+      </w:r>
+      <w:r>
+        <w:rPr>
+          <w:rFonts w:hint="default" w:ascii="Consolas" w:hAnsi="Consolas" w:eastAsia="Consolas" w:cs="Consolas"/>
+          <w:b w:val="0"/>
+          <w:i w:val="0"/>
+          <w:caps w:val="0"/>
+          <w:color w:val="222222"/>
+          <w:spacing w:val="0"/>
+          <w:sz w:val="18"/>
+          <w:szCs w:val="18"/>
+        </w:rPr>
+        <w:t>"</w:t>
+      </w:r>
+    </w:p>
+    <w:p>
+      <w:pPr>
+        <w:keepNext w:val="0"/>
+        <w:keepLines w:val="0"/>
+        <w:widowControl/>
+        <w:numPr>
+          <w:ilvl w:val="3"/>
+          <w:numId w:val="13"/>
+        </w:numPr>
+        <w:suppressLineNumbers w:val="0"/>
+        <w:tabs>
+          <w:tab w:val="left" w:pos="2880"/>
+          <w:tab w:val="clear" w:pos="2517"/>
+        </w:tabs>
+        <w:spacing w:before="0" w:beforeAutospacing="1" w:after="0" w:afterAutospacing="1"/>
+        <w:ind w:left="2882" w:hanging="360"/>
+      </w:pPr>
+      <w:r>
+        <w:rPr>
+          <w:rFonts w:hint="default" w:ascii="Consolas" w:hAnsi="Consolas" w:eastAsia="Consolas" w:cs="Consolas"/>
+          <w:b w:val="0"/>
+          <w:i w:val="0"/>
+          <w:caps w:val="0"/>
+          <w:color w:val="881391"/>
+          <w:spacing w:val="0"/>
+          <w:sz w:val="18"/>
+          <w:szCs w:val="18"/>
+        </w:rPr>
+        <w:t>user</w:t>
+      </w:r>
+      <w:r>
+        <w:rPr>
+          <w:rFonts w:hint="default" w:ascii="Consolas" w:hAnsi="Consolas" w:eastAsia="Consolas" w:cs="Consolas"/>
+          <w:b w:val="0"/>
+          <w:i w:val="0"/>
+          <w:caps w:val="0"/>
+          <w:color w:val="212121"/>
+          <w:spacing w:val="0"/>
+          <w:sz w:val="18"/>
+          <w:szCs w:val="18"/>
+        </w:rPr>
+        <w:t>:</w:t>
+      </w:r>
+    </w:p>
+    <w:p>
+      <w:pPr>
+        <w:keepNext w:val="0"/>
+        <w:keepLines w:val="0"/>
+        <w:widowControl/>
+        <w:numPr>
+          <w:ilvl w:val="4"/>
+          <w:numId w:val="13"/>
+        </w:numPr>
+        <w:suppressLineNumbers w:val="0"/>
+        <w:tabs>
+          <w:tab w:val="left" w:pos="3600"/>
+          <w:tab w:val="clear" w:pos="3238"/>
+        </w:tabs>
+        <w:spacing w:before="0" w:beforeAutospacing="1" w:after="0" w:afterAutospacing="1"/>
+        <w:ind w:left="3604" w:hanging="360"/>
+      </w:pPr>
+      <w:r>
+        <w:rPr>
+          <w:rFonts w:hint="default" w:ascii="Consolas" w:hAnsi="Consolas" w:eastAsia="Consolas" w:cs="Consolas"/>
+          <w:b w:val="0"/>
+          <w:i w:val="0"/>
+          <w:caps w:val="0"/>
+          <w:color w:val="881391"/>
+          <w:spacing w:val="0"/>
+          <w:sz w:val="18"/>
+          <w:szCs w:val="18"/>
+        </w:rPr>
+        <w:t>name</w:t>
+      </w:r>
+      <w:r>
+        <w:rPr>
+          <w:rFonts w:hint="default" w:ascii="Consolas" w:hAnsi="Consolas" w:eastAsia="Consolas" w:cs="Consolas"/>
+          <w:b w:val="0"/>
+          <w:i w:val="0"/>
+          <w:caps w:val="0"/>
+          <w:color w:val="212121"/>
+          <w:spacing w:val="0"/>
+          <w:sz w:val="18"/>
+          <w:szCs w:val="18"/>
+        </w:rPr>
+        <w:t>:</w:t>
+      </w:r>
+      <w:r>
+        <w:rPr>
+          <w:rFonts w:hint="default" w:ascii="Consolas" w:hAnsi="Consolas" w:eastAsia="Consolas" w:cs="Consolas"/>
+          <w:b w:val="0"/>
+          <w:i w:val="0"/>
+          <w:caps w:val="0"/>
+          <w:color w:val="222222"/>
+          <w:spacing w:val="0"/>
+          <w:sz w:val="18"/>
+          <w:szCs w:val="18"/>
+        </w:rPr>
+        <w:t>"</w:t>
+      </w:r>
+      <w:r>
+        <w:rPr>
+          <w:rFonts w:hint="default" w:ascii="Consolas" w:hAnsi="Consolas" w:eastAsia="Consolas" w:cs="Consolas"/>
+          <w:b w:val="0"/>
+          <w:i w:val="0"/>
+          <w:caps w:val="0"/>
+          <w:color w:val="C41A16"/>
+          <w:spacing w:val="0"/>
+          <w:sz w:val="18"/>
+          <w:szCs w:val="18"/>
+        </w:rPr>
+        <w:t>holyZhengs</w:t>
+      </w:r>
+      <w:r>
+        <w:rPr>
+          <w:rFonts w:hint="default" w:ascii="Consolas" w:hAnsi="Consolas" w:eastAsia="Consolas" w:cs="Consolas"/>
+          <w:b w:val="0"/>
+          <w:i w:val="0"/>
+          <w:caps w:val="0"/>
+          <w:color w:val="222222"/>
+          <w:spacing w:val="0"/>
+          <w:sz w:val="18"/>
+          <w:szCs w:val="18"/>
+        </w:rPr>
+        <w:t>"</w:t>
+      </w:r>
+    </w:p>
+    <w:p>
+      <w:pPr>
+        <w:keepNext w:val="0"/>
+        <w:keepLines w:val="0"/>
+        <w:widowControl/>
+        <w:numPr>
+          <w:ilvl w:val="4"/>
+          <w:numId w:val="13"/>
+        </w:numPr>
+        <w:suppressLineNumbers w:val="0"/>
+        <w:tabs>
+          <w:tab w:val="left" w:pos="3600"/>
+          <w:tab w:val="clear" w:pos="3238"/>
+        </w:tabs>
+        <w:spacing w:before="0" w:beforeAutospacing="1" w:after="0" w:afterAutospacing="1"/>
+        <w:ind w:left="3604" w:hanging="360"/>
+      </w:pPr>
+      <w:r>
+        <w:rPr>
+          <w:rFonts w:hint="default" w:ascii="Consolas" w:hAnsi="Consolas" w:eastAsia="Consolas" w:cs="Consolas"/>
+          <w:b w:val="0"/>
+          <w:i w:val="0"/>
+          <w:caps w:val="0"/>
+          <w:color w:val="881391"/>
+          <w:spacing w:val="0"/>
+          <w:sz w:val="18"/>
+          <w:szCs w:val="18"/>
+        </w:rPr>
+        <w:t>open_id</w:t>
+      </w:r>
+      <w:r>
+        <w:rPr>
+          <w:rFonts w:hint="default" w:ascii="Consolas" w:hAnsi="Consolas" w:eastAsia="Consolas" w:cs="Consolas"/>
+          <w:b w:val="0"/>
+          <w:i w:val="0"/>
+          <w:caps w:val="0"/>
+          <w:color w:val="212121"/>
+          <w:spacing w:val="0"/>
+          <w:sz w:val="18"/>
+          <w:szCs w:val="18"/>
+        </w:rPr>
+        <w:t>:</w:t>
+      </w:r>
+      <w:r>
+        <w:rPr>
+          <w:rFonts w:hint="default" w:ascii="Consolas" w:hAnsi="Consolas" w:eastAsia="Consolas" w:cs="Consolas"/>
+          <w:b w:val="0"/>
+          <w:i w:val="0"/>
+          <w:caps w:val="0"/>
+          <w:color w:val="222222"/>
+          <w:spacing w:val="0"/>
+          <w:sz w:val="18"/>
+          <w:szCs w:val="18"/>
+        </w:rPr>
+        <w:t>"</w:t>
+      </w:r>
+      <w:r>
+        <w:rPr>
+          <w:rFonts w:hint="default" w:ascii="Consolas" w:hAnsi="Consolas" w:eastAsia="Consolas" w:cs="Consolas"/>
+          <w:b w:val="0"/>
+          <w:i w:val="0"/>
+          <w:caps w:val="0"/>
+          <w:color w:val="C41A16"/>
+          <w:spacing w:val="0"/>
+          <w:sz w:val="18"/>
+          <w:szCs w:val="18"/>
+        </w:rPr>
+        <w:t>oedYF0Rd61gexmmcbzS-wW1u6ZMU</w:t>
+      </w:r>
+      <w:r>
+        <w:rPr>
+          <w:rFonts w:hint="default" w:ascii="Consolas" w:hAnsi="Consolas" w:eastAsia="Consolas" w:cs="Consolas"/>
+          <w:b w:val="0"/>
+          <w:i w:val="0"/>
+          <w:caps w:val="0"/>
+          <w:color w:val="222222"/>
+          <w:spacing w:val="0"/>
+          <w:sz w:val="18"/>
+          <w:szCs w:val="18"/>
+        </w:rPr>
+        <w:t>"</w:t>
+      </w:r>
+    </w:p>
+    <w:p>
+      <w:pPr>
+        <w:keepNext w:val="0"/>
+        <w:keepLines w:val="0"/>
+        <w:widowControl/>
+        <w:numPr>
+          <w:ilvl w:val="4"/>
+          <w:numId w:val="13"/>
+        </w:numPr>
+        <w:suppressLineNumbers w:val="0"/>
+        <w:tabs>
+          <w:tab w:val="left" w:pos="3600"/>
+          <w:tab w:val="clear" w:pos="3238"/>
+        </w:tabs>
+        <w:spacing w:before="0" w:beforeAutospacing="1" w:after="0" w:afterAutospacing="1"/>
+        <w:ind w:left="3604" w:hanging="360"/>
+      </w:pPr>
+      <w:r>
+        <w:rPr>
+          <w:rFonts w:hint="default" w:ascii="Consolas" w:hAnsi="Consolas" w:eastAsia="Consolas" w:cs="Consolas"/>
+          <w:b w:val="0"/>
+          <w:i w:val="0"/>
+          <w:caps w:val="0"/>
+          <w:color w:val="881391"/>
+          <w:spacing w:val="0"/>
+          <w:sz w:val="18"/>
+          <w:szCs w:val="18"/>
+        </w:rPr>
+        <w:t>picture</w:t>
+      </w:r>
+      <w:r>
+        <w:rPr>
+          <w:rFonts w:hint="default" w:ascii="Consolas" w:hAnsi="Consolas" w:eastAsia="Consolas" w:cs="Consolas"/>
+          <w:b w:val="0"/>
+          <w:i w:val="0"/>
+          <w:caps w:val="0"/>
+          <w:color w:val="212121"/>
+          <w:spacing w:val="0"/>
+          <w:sz w:val="18"/>
+          <w:szCs w:val="18"/>
+        </w:rPr>
+        <w:t>:</w:t>
+      </w:r>
+      <w:r>
+        <w:rPr>
+          <w:rFonts w:hint="default" w:ascii="Consolas" w:hAnsi="Consolas" w:eastAsia="Consolas" w:cs="Consolas"/>
+          <w:b w:val="0"/>
+          <w:i w:val="0"/>
+          <w:caps w:val="0"/>
+          <w:color w:val="222222"/>
+          <w:spacing w:val="0"/>
+          <w:sz w:val="18"/>
+          <w:szCs w:val="18"/>
+        </w:rPr>
+        <w:t>"</w:t>
+      </w:r>
+      <w:r>
+        <w:rPr>
+          <w:rFonts w:hint="default" w:ascii="Consolas" w:hAnsi="Consolas" w:eastAsia="Consolas" w:cs="Consolas"/>
+          <w:b w:val="0"/>
+          <w:i w:val="0"/>
+          <w:caps w:val="0"/>
+          <w:color w:val="C41A16"/>
+          <w:spacing w:val="0"/>
+          <w:sz w:val="18"/>
+          <w:szCs w:val="18"/>
+        </w:rPr>
+        <w:t>https://wx.qlogo.cn/mmopen/vi_32/l83EXfs9NjE8mg6VBoqrqVTNPaiaiaicmic4J3q4axTiaJXkNiastCA2XEiaa7WB4orHQ5fPIdHWawsiay3KvFTYnFTnibQ/132</w:t>
+      </w:r>
+      <w:r>
+        <w:rPr>
+          <w:rFonts w:hint="default" w:ascii="Consolas" w:hAnsi="Consolas" w:eastAsia="Consolas" w:cs="Consolas"/>
+          <w:b w:val="0"/>
+          <w:i w:val="0"/>
+          <w:caps w:val="0"/>
+          <w:color w:val="222222"/>
+          <w:spacing w:val="0"/>
+          <w:sz w:val="18"/>
+          <w:szCs w:val="18"/>
+        </w:rPr>
+        <w:t>"</w:t>
+      </w:r>
+    </w:p>
+    <w:p>
+      <w:pPr>
+        <w:keepNext w:val="0"/>
+        <w:keepLines w:val="0"/>
+        <w:widowControl/>
+        <w:numPr>
+          <w:ilvl w:val="4"/>
+          <w:numId w:val="13"/>
+        </w:numPr>
+        <w:suppressLineNumbers w:val="0"/>
+        <w:tabs>
+          <w:tab w:val="left" w:pos="3600"/>
+          <w:tab w:val="clear" w:pos="3238"/>
+        </w:tabs>
+        <w:spacing w:before="0" w:beforeAutospacing="1" w:after="0" w:afterAutospacing="1"/>
+        <w:ind w:left="3604" w:hanging="360"/>
+      </w:pPr>
+      <w:r>
+        <w:rPr>
+          <w:rFonts w:hint="default" w:ascii="Consolas" w:hAnsi="Consolas" w:eastAsia="Consolas" w:cs="Consolas"/>
+          <w:b w:val="0"/>
+          <w:i w:val="0"/>
+          <w:caps w:val="0"/>
+          <w:color w:val="881391"/>
+          <w:spacing w:val="0"/>
+          <w:sz w:val="18"/>
+          <w:szCs w:val="18"/>
+        </w:rPr>
+        <w:t>user_id</w:t>
+      </w:r>
+      <w:r>
+        <w:rPr>
+          <w:rFonts w:hint="default" w:ascii="Consolas" w:hAnsi="Consolas" w:eastAsia="Consolas" w:cs="Consolas"/>
+          <w:b w:val="0"/>
+          <w:i w:val="0"/>
+          <w:caps w:val="0"/>
+          <w:color w:val="212121"/>
+          <w:spacing w:val="0"/>
+          <w:sz w:val="18"/>
+          <w:szCs w:val="18"/>
+        </w:rPr>
+        <w:t>:</w:t>
+      </w:r>
+      <w:r>
+        <w:rPr>
+          <w:rFonts w:hint="default" w:ascii="Consolas" w:hAnsi="Consolas" w:eastAsia="Consolas" w:cs="Consolas"/>
+          <w:b w:val="0"/>
+          <w:i w:val="0"/>
+          <w:caps w:val="0"/>
+          <w:color w:val="1C00CF"/>
+          <w:spacing w:val="0"/>
+          <w:sz w:val="18"/>
+          <w:szCs w:val="18"/>
+        </w:rPr>
+        <w:t>3</w:t>
+      </w:r>
+    </w:p>
+    <w:p>
+      <w:pPr>
+        <w:pStyle w:val="5"/>
+        <w:keepNext/>
+        <w:keepLines/>
+        <w:pageBreakBefore w:val="0"/>
+        <w:widowControl/>
+        <w:numPr>
+          <w:ilvl w:val="1"/>
+          <w:numId w:val="0"/>
+        </w:numPr>
+        <w:kinsoku/>
+        <w:wordWrap/>
+        <w:overflowPunct/>
+        <w:topLinePunct w:val="0"/>
+        <w:autoSpaceDE/>
+        <w:autoSpaceDN/>
+        <w:bidi w:val="0"/>
+        <w:adjustRightInd/>
+        <w:snapToGrid/>
+        <w:spacing w:before="156" w:beforeLines="50" w:after="0" w:afterLines="0" w:line="240" w:lineRule="auto"/>
+        <w:jc w:val="left"/>
+        <w:textAlignment w:val="auto"/>
+        <w:outlineLvl w:val="1"/>
+        <w:rPr>
+          <w:rFonts w:hint="eastAsia" w:asciiTheme="minorHAnsi" w:eastAsiaTheme="minorEastAsia" w:cstheme="minorBidi"/>
+          <w:kern w:val="2"/>
+          <w:sz w:val="18"/>
+          <w:szCs w:val="18"/>
+          <w:lang w:val="en-US" w:eastAsia="zh-CN" w:bidi="ar-SA"/>
+        </w:rPr>
+      </w:pPr>
+    </w:p>
+    <w:p>
+      <w:pPr>
+        <w:pStyle w:val="5"/>
+        <w:keepNext/>
+        <w:keepLines/>
+        <w:pageBreakBefore w:val="0"/>
+        <w:widowControl/>
+        <w:numPr>
+          <w:ilvl w:val="1"/>
+          <w:numId w:val="0"/>
+        </w:numPr>
+        <w:kinsoku/>
+        <w:wordWrap/>
+        <w:overflowPunct/>
+        <w:topLinePunct w:val="0"/>
+        <w:autoSpaceDE/>
+        <w:autoSpaceDN/>
+        <w:bidi w:val="0"/>
+        <w:adjustRightInd/>
+        <w:snapToGrid/>
+        <w:spacing w:before="156" w:beforeLines="50" w:after="0" w:afterLines="0" w:line="40" w:lineRule="atLeast"/>
+        <w:jc w:val="left"/>
+        <w:textAlignment w:val="auto"/>
+        <w:outlineLvl w:val="1"/>
+        <w:rPr>
+          <w:rFonts w:hint="eastAsia" w:asciiTheme="minorHAnsi" w:eastAsiaTheme="minorEastAsia" w:cstheme="minorBidi"/>
+          <w:kern w:val="2"/>
+          <w:sz w:val="18"/>
+          <w:szCs w:val="18"/>
+          <w:lang w:val="en-US" w:eastAsia="zh-CN" w:bidi="ar-SA"/>
+        </w:rPr>
+      </w:pPr>
+      <w:r>
+        <w:rPr>
+          <w:rFonts w:hint="eastAsia" w:asciiTheme="minorHAnsi" w:eastAsiaTheme="minorEastAsia" w:cstheme="minorBidi"/>
+          <w:kern w:val="2"/>
+          <w:sz w:val="18"/>
+          <w:szCs w:val="18"/>
+          <w:lang w:val="en-US" w:eastAsia="zh-CN" w:bidi="ar-SA"/>
+        </w:rPr>
+        <w:t>获取对应实验的详细信息</w:t>
+      </w:r>
+    </w:p>
+    <w:p>
+      <w:pPr>
+        <w:pStyle w:val="5"/>
+        <w:keepNext/>
+        <w:keepLines/>
+        <w:pageBreakBefore w:val="0"/>
+        <w:widowControl/>
+        <w:numPr>
+          <w:ilvl w:val="1"/>
+          <w:numId w:val="0"/>
+        </w:numPr>
+        <w:kinsoku/>
+        <w:wordWrap/>
+        <w:overflowPunct/>
+        <w:topLinePunct w:val="0"/>
+        <w:autoSpaceDE/>
+        <w:autoSpaceDN/>
+        <w:bidi w:val="0"/>
+        <w:adjustRightInd/>
+        <w:snapToGrid/>
+        <w:spacing w:before="156" w:beforeLines="50" w:after="0" w:afterLines="0" w:line="40" w:lineRule="atLeast"/>
+        <w:jc w:val="left"/>
+        <w:textAlignment w:val="auto"/>
+        <w:outlineLvl w:val="1"/>
+        <w:rPr>
+          <w:rFonts w:hint="eastAsia" w:asciiTheme="minorHAnsi" w:eastAsiaTheme="minorEastAsia" w:cstheme="minorBidi"/>
+          <w:kern w:val="2"/>
+          <w:sz w:val="18"/>
+          <w:szCs w:val="18"/>
+          <w:lang w:val="en-US" w:eastAsia="zh-CN" w:bidi="ar-SA"/>
+        </w:rPr>
+      </w:pPr>
+      <w:r>
+        <w:rPr>
+          <w:rFonts w:hint="eastAsia" w:asciiTheme="minorHAnsi" w:eastAsiaTheme="minorEastAsia" w:cstheme="minorBidi"/>
+          <w:kern w:val="2"/>
+          <w:sz w:val="18"/>
+          <w:szCs w:val="18"/>
+          <w:lang w:val="en-US" w:eastAsia="zh-CN" w:bidi="ar-SA"/>
+        </w:rPr>
+        <w:t>Url    /public/getExperiment</w:t>
+      </w:r>
+    </w:p>
+    <w:p>
+      <w:pPr>
+        <w:pStyle w:val="5"/>
+        <w:keepNext/>
+        <w:keepLines/>
+        <w:pageBreakBefore w:val="0"/>
+        <w:widowControl/>
+        <w:numPr>
+          <w:ilvl w:val="1"/>
+          <w:numId w:val="0"/>
+        </w:numPr>
+        <w:kinsoku/>
+        <w:wordWrap/>
+        <w:overflowPunct/>
+        <w:topLinePunct w:val="0"/>
+        <w:autoSpaceDE/>
+        <w:autoSpaceDN/>
+        <w:bidi w:val="0"/>
+        <w:adjustRightInd/>
+        <w:snapToGrid/>
+        <w:spacing w:before="156" w:beforeLines="50" w:after="0" w:afterLines="0" w:line="40" w:lineRule="atLeast"/>
+        <w:jc w:val="left"/>
+        <w:textAlignment w:val="auto"/>
+        <w:outlineLvl w:val="1"/>
+        <w:rPr>
+          <w:rFonts w:hint="eastAsia" w:asciiTheme="minorHAnsi" w:eastAsiaTheme="minorEastAsia" w:cstheme="minorBidi"/>
+          <w:kern w:val="2"/>
+          <w:sz w:val="18"/>
+          <w:szCs w:val="18"/>
+          <w:lang w:val="en-US" w:eastAsia="zh-CN" w:bidi="ar-SA"/>
+        </w:rPr>
+      </w:pPr>
+      <w:r>
+        <w:rPr>
+          <w:rFonts w:hint="eastAsia" w:asciiTheme="minorHAnsi" w:eastAsiaTheme="minorEastAsia" w:cstheme="minorBidi"/>
+          <w:kern w:val="2"/>
+          <w:sz w:val="18"/>
+          <w:szCs w:val="18"/>
+          <w:lang w:val="en-US" w:eastAsia="zh-CN" w:bidi="ar-SA"/>
+        </w:rPr>
+        <w:t>方法  GET</w:t>
+      </w:r>
+    </w:p>
+    <w:p>
+      <w:pPr>
+        <w:pStyle w:val="5"/>
+        <w:keepNext/>
+        <w:keepLines/>
+        <w:pageBreakBefore w:val="0"/>
+        <w:widowControl/>
+        <w:numPr>
+          <w:ilvl w:val="1"/>
+          <w:numId w:val="0"/>
+        </w:numPr>
+        <w:kinsoku/>
+        <w:wordWrap/>
+        <w:overflowPunct/>
+        <w:topLinePunct w:val="0"/>
+        <w:autoSpaceDE/>
+        <w:autoSpaceDN/>
+        <w:bidi w:val="0"/>
+        <w:adjustRightInd/>
+        <w:snapToGrid/>
+        <w:spacing w:before="156" w:beforeLines="50" w:after="0" w:afterLines="0" w:line="40" w:lineRule="atLeast"/>
+        <w:jc w:val="left"/>
+        <w:textAlignment w:val="auto"/>
+        <w:outlineLvl w:val="1"/>
+        <w:rPr>
+          <w:rFonts w:hint="eastAsia" w:asciiTheme="minorHAnsi" w:eastAsiaTheme="minorEastAsia" w:cstheme="minorBidi"/>
+          <w:kern w:val="2"/>
+          <w:sz w:val="18"/>
+          <w:szCs w:val="18"/>
+          <w:lang w:val="en-US" w:eastAsia="zh-CN" w:bidi="ar-SA"/>
+        </w:rPr>
+      </w:pPr>
+      <w:r>
+        <w:rPr>
+          <w:rFonts w:hint="eastAsia" w:asciiTheme="minorHAnsi" w:eastAsiaTheme="minorEastAsia" w:cstheme="minorBidi"/>
+          <w:kern w:val="2"/>
+          <w:sz w:val="18"/>
+          <w:szCs w:val="18"/>
+          <w:lang w:val="en-US" w:eastAsia="zh-CN" w:bidi="ar-SA"/>
+        </w:rPr>
+        <w:t>参数  experimtn_id</w:t>
+      </w:r>
+    </w:p>
+    <w:p>
+      <w:pPr>
+        <w:pStyle w:val="5"/>
+        <w:keepNext/>
+        <w:keepLines/>
+        <w:pageBreakBefore w:val="0"/>
+        <w:widowControl/>
+        <w:numPr>
+          <w:ilvl w:val="1"/>
+          <w:numId w:val="0"/>
+        </w:numPr>
+        <w:kinsoku/>
+        <w:wordWrap/>
+        <w:overflowPunct/>
+        <w:topLinePunct w:val="0"/>
+        <w:autoSpaceDE/>
+        <w:autoSpaceDN/>
+        <w:bidi w:val="0"/>
+        <w:adjustRightInd/>
+        <w:snapToGrid/>
+        <w:spacing w:before="156" w:beforeLines="50" w:after="0" w:afterLines="0" w:line="40" w:lineRule="atLeast"/>
+        <w:jc w:val="left"/>
+        <w:textAlignment w:val="auto"/>
+        <w:outlineLvl w:val="1"/>
+        <w:rPr>
+          <w:rFonts w:hint="eastAsia" w:asciiTheme="minorHAnsi" w:eastAsiaTheme="minorEastAsia" w:cstheme="minorBidi"/>
+          <w:kern w:val="2"/>
+          <w:sz w:val="18"/>
+          <w:szCs w:val="18"/>
+          <w:lang w:val="en-US" w:eastAsia="zh-CN" w:bidi="ar-SA"/>
+        </w:rPr>
+      </w:pPr>
+      <w:r>
+        <w:rPr>
+          <w:rFonts w:hint="eastAsia" w:asciiTheme="minorHAnsi" w:eastAsiaTheme="minorEastAsia" w:cstheme="minorBidi"/>
+          <w:kern w:val="2"/>
+          <w:sz w:val="18"/>
+          <w:szCs w:val="18"/>
+          <w:lang w:val="en-US" w:eastAsia="zh-CN" w:bidi="ar-SA"/>
+        </w:rPr>
+        <w:t xml:space="preserve">返回 </w:t>
+      </w:r>
+    </w:p>
+    <w:p>
+      <w:pPr>
+        <w:keepNext w:val="0"/>
+        <w:keepLines w:val="0"/>
+        <w:widowControl/>
+        <w:numPr>
+          <w:ilvl w:val="0"/>
+          <w:numId w:val="14"/>
+        </w:numPr>
+        <w:suppressLineNumbers w:val="0"/>
+        <w:spacing w:before="0" w:beforeAutospacing="1" w:after="0" w:afterAutospacing="1"/>
+        <w:ind w:left="720" w:hanging="360"/>
+      </w:pPr>
+      <w:r>
+        <w:rPr>
+          <w:rFonts w:ascii="Consolas" w:hAnsi="Consolas" w:eastAsia="Consolas" w:cs="Consolas"/>
+          <w:b w:val="0"/>
+          <w:i w:val="0"/>
+          <w:caps w:val="0"/>
+          <w:color w:val="881391"/>
+          <w:spacing w:val="0"/>
+          <w:sz w:val="18"/>
+          <w:szCs w:val="18"/>
+        </w:rPr>
+        <w:t>duration</w:t>
+      </w:r>
+      <w:r>
+        <w:rPr>
+          <w:rFonts w:hint="default" w:ascii="Consolas" w:hAnsi="Consolas" w:eastAsia="Consolas" w:cs="Consolas"/>
+          <w:b w:val="0"/>
+          <w:i w:val="0"/>
+          <w:caps w:val="0"/>
+          <w:color w:val="212121"/>
+          <w:spacing w:val="0"/>
+          <w:sz w:val="18"/>
+          <w:szCs w:val="18"/>
+        </w:rPr>
+        <w:t>:</w:t>
+      </w:r>
+      <w:r>
+        <w:rPr>
+          <w:rFonts w:hint="default" w:ascii="Consolas" w:hAnsi="Consolas" w:eastAsia="Consolas" w:cs="Consolas"/>
+          <w:b w:val="0"/>
+          <w:i w:val="0"/>
+          <w:caps w:val="0"/>
+          <w:color w:val="222222"/>
+          <w:spacing w:val="0"/>
+          <w:sz w:val="18"/>
+          <w:szCs w:val="18"/>
+        </w:rPr>
+        <w:t>"</w:t>
+      </w:r>
+      <w:r>
+        <w:rPr>
+          <w:rFonts w:hint="default" w:ascii="Consolas" w:hAnsi="Consolas" w:eastAsia="Consolas" w:cs="Consolas"/>
+          <w:b w:val="0"/>
+          <w:i w:val="0"/>
+          <w:caps w:val="0"/>
+          <w:color w:val="C41A16"/>
+          <w:spacing w:val="0"/>
+          <w:sz w:val="18"/>
+          <w:szCs w:val="18"/>
+        </w:rPr>
+        <w:t>15</w:t>
+      </w:r>
+      <w:r>
+        <w:rPr>
+          <w:rFonts w:hint="default" w:ascii="Consolas" w:hAnsi="Consolas" w:eastAsia="Consolas" w:cs="Consolas"/>
+          <w:b w:val="0"/>
+          <w:i w:val="0"/>
+          <w:caps w:val="0"/>
+          <w:color w:val="222222"/>
+          <w:spacing w:val="0"/>
+          <w:sz w:val="18"/>
+          <w:szCs w:val="18"/>
+        </w:rPr>
+        <w:t>"</w:t>
+      </w:r>
+    </w:p>
+    <w:p>
+      <w:pPr>
+        <w:keepNext w:val="0"/>
+        <w:keepLines w:val="0"/>
+        <w:widowControl/>
+        <w:numPr>
+          <w:ilvl w:val="0"/>
+          <w:numId w:val="14"/>
+        </w:numPr>
+        <w:suppressLineNumbers w:val="0"/>
+        <w:spacing w:before="0" w:beforeAutospacing="1" w:after="0" w:afterAutospacing="1"/>
+        <w:ind w:left="720" w:hanging="360"/>
+      </w:pPr>
+      <w:r>
+        <w:rPr>
+          <w:rFonts w:hint="default" w:ascii="Consolas" w:hAnsi="Consolas" w:eastAsia="Consolas" w:cs="Consolas"/>
+          <w:b w:val="0"/>
+          <w:i w:val="0"/>
+          <w:caps w:val="0"/>
+          <w:color w:val="881391"/>
+          <w:spacing w:val="0"/>
+          <w:sz w:val="18"/>
+          <w:szCs w:val="18"/>
+        </w:rPr>
+        <w:t>experiment_id</w:t>
+      </w:r>
+      <w:r>
+        <w:rPr>
+          <w:rFonts w:hint="default" w:ascii="Consolas" w:hAnsi="Consolas" w:eastAsia="Consolas" w:cs="Consolas"/>
+          <w:b w:val="0"/>
+          <w:i w:val="0"/>
+          <w:caps w:val="0"/>
+          <w:color w:val="212121"/>
+          <w:spacing w:val="0"/>
+          <w:sz w:val="18"/>
+          <w:szCs w:val="18"/>
+        </w:rPr>
+        <w:t>:</w:t>
+      </w:r>
+      <w:r>
+        <w:rPr>
+          <w:rFonts w:hint="default" w:ascii="Consolas" w:hAnsi="Consolas" w:eastAsia="Consolas" w:cs="Consolas"/>
+          <w:b w:val="0"/>
+          <w:i w:val="0"/>
+          <w:caps w:val="0"/>
+          <w:color w:val="1C00CF"/>
+          <w:spacing w:val="0"/>
+          <w:sz w:val="18"/>
+          <w:szCs w:val="18"/>
+        </w:rPr>
+        <w:t>10</w:t>
+      </w:r>
+    </w:p>
+    <w:p>
+      <w:pPr>
+        <w:keepNext w:val="0"/>
+        <w:keepLines w:val="0"/>
+        <w:widowControl/>
+        <w:numPr>
+          <w:ilvl w:val="0"/>
+          <w:numId w:val="14"/>
+        </w:numPr>
+        <w:suppressLineNumbers w:val="0"/>
+        <w:spacing w:before="0" w:beforeAutospacing="1" w:after="0" w:afterAutospacing="1"/>
+        <w:ind w:left="720" w:hanging="360"/>
+      </w:pPr>
+      <w:r>
+        <w:rPr>
+          <w:rFonts w:ascii="Consolas" w:hAnsi="Consolas" w:eastAsia="Consolas" w:cs="Consolas"/>
+          <w:b w:val="0"/>
+          <w:i w:val="0"/>
+          <w:caps w:val="0"/>
+          <w:color w:val="881391"/>
+          <w:spacing w:val="0"/>
+          <w:sz w:val="18"/>
+          <w:szCs w:val="18"/>
+        </w:rPr>
+        <w:t>application</w:t>
+      </w:r>
+      <w:r>
+        <w:rPr>
+          <w:rFonts w:hint="default" w:ascii="Consolas" w:hAnsi="Consolas" w:eastAsia="Consolas" w:cs="Consolas"/>
+          <w:b w:val="0"/>
+          <w:i w:val="0"/>
+          <w:caps w:val="0"/>
+          <w:color w:val="212121"/>
+          <w:spacing w:val="0"/>
+          <w:sz w:val="18"/>
+          <w:szCs w:val="18"/>
+        </w:rPr>
+        <w:t>:</w:t>
+      </w:r>
+      <w:r>
+        <w:rPr>
+          <w:rFonts w:hint="default" w:ascii="Consolas" w:hAnsi="Consolas" w:eastAsia="Consolas" w:cs="Consolas"/>
+          <w:b w:val="0"/>
+          <w:i w:val="0"/>
+          <w:caps w:val="0"/>
+          <w:color w:val="222222"/>
+          <w:spacing w:val="0"/>
+          <w:sz w:val="18"/>
+          <w:szCs w:val="18"/>
+        </w:rPr>
+        <w:t>"</w:t>
+      </w:r>
+      <w:r>
+        <w:rPr>
+          <w:rFonts w:hint="default" w:ascii="Consolas" w:hAnsi="Consolas" w:eastAsia="Consolas" w:cs="Consolas"/>
+          <w:b w:val="0"/>
+          <w:i w:val="0"/>
+          <w:caps w:val="0"/>
+          <w:color w:val="C41A16"/>
+          <w:spacing w:val="0"/>
+          <w:sz w:val="18"/>
+          <w:szCs w:val="18"/>
+        </w:rPr>
+        <w:t>电话号码 156250xxxx</w:t>
+      </w:r>
+      <w:r>
+        <w:rPr>
+          <w:rFonts w:hint="default" w:ascii="Consolas" w:hAnsi="Consolas" w:eastAsia="Consolas" w:cs="Consolas"/>
+          <w:b w:val="0"/>
+          <w:i w:val="0"/>
+          <w:caps w:val="0"/>
+          <w:color w:val="222222"/>
+          <w:spacing w:val="0"/>
+          <w:sz w:val="18"/>
+          <w:szCs w:val="18"/>
+        </w:rPr>
+        <w:t>"</w:t>
+      </w:r>
+    </w:p>
+    <w:p>
+      <w:pPr>
+        <w:keepNext w:val="0"/>
+        <w:keepLines w:val="0"/>
+        <w:widowControl/>
+        <w:numPr>
+          <w:ilvl w:val="0"/>
+          <w:numId w:val="14"/>
+        </w:numPr>
+        <w:suppressLineNumbers w:val="0"/>
+        <w:spacing w:before="0" w:beforeAutospacing="1" w:after="0" w:afterAutospacing="1"/>
+        <w:ind w:left="720" w:hanging="360"/>
+      </w:pPr>
+      <w:r>
+        <w:rPr>
+          <w:rFonts w:hint="default" w:ascii="Consolas" w:hAnsi="Consolas" w:eastAsia="Consolas" w:cs="Consolas"/>
+          <w:b w:val="0"/>
+          <w:i w:val="0"/>
+          <w:caps w:val="0"/>
+          <w:color w:val="881391"/>
+          <w:spacing w:val="0"/>
+          <w:sz w:val="18"/>
+          <w:szCs w:val="18"/>
+        </w:rPr>
+        <w:t>others</w:t>
+      </w:r>
+      <w:r>
+        <w:rPr>
+          <w:rFonts w:hint="default" w:ascii="Consolas" w:hAnsi="Consolas" w:eastAsia="Consolas" w:cs="Consolas"/>
+          <w:b w:val="0"/>
+          <w:i w:val="0"/>
+          <w:caps w:val="0"/>
+          <w:color w:val="212121"/>
+          <w:spacing w:val="0"/>
+          <w:sz w:val="18"/>
+          <w:szCs w:val="18"/>
+        </w:rPr>
+        <w:t>:</w:t>
+      </w:r>
+      <w:r>
+        <w:rPr>
+          <w:rFonts w:hint="default" w:ascii="Consolas" w:hAnsi="Consolas" w:eastAsia="Consolas" w:cs="Consolas"/>
+          <w:b w:val="0"/>
+          <w:i w:val="0"/>
+          <w:caps w:val="0"/>
+          <w:color w:val="222222"/>
+          <w:spacing w:val="0"/>
+          <w:sz w:val="18"/>
+          <w:szCs w:val="18"/>
+        </w:rPr>
+        <w:t>"</w:t>
+      </w:r>
+      <w:r>
+        <w:rPr>
+          <w:rFonts w:hint="default" w:ascii="Consolas" w:hAnsi="Consolas" w:eastAsia="Consolas" w:cs="Consolas"/>
+          <w:b w:val="0"/>
+          <w:i w:val="0"/>
+          <w:caps w:val="0"/>
+          <w:color w:val="C41A16"/>
+          <w:spacing w:val="0"/>
+          <w:sz w:val="18"/>
+          <w:szCs w:val="18"/>
+        </w:rPr>
+        <w:t>无</w:t>
+      </w:r>
+      <w:r>
+        <w:rPr>
+          <w:rFonts w:hint="default" w:ascii="Consolas" w:hAnsi="Consolas" w:eastAsia="Consolas" w:cs="Consolas"/>
+          <w:b w:val="0"/>
+          <w:i w:val="0"/>
+          <w:caps w:val="0"/>
+          <w:color w:val="222222"/>
+          <w:spacing w:val="0"/>
+          <w:sz w:val="18"/>
+          <w:szCs w:val="18"/>
+        </w:rPr>
+        <w:t>"</w:t>
+      </w:r>
+    </w:p>
+    <w:p>
+      <w:pPr>
+        <w:keepNext w:val="0"/>
+        <w:keepLines w:val="0"/>
+        <w:widowControl/>
+        <w:numPr>
+          <w:ilvl w:val="0"/>
+          <w:numId w:val="14"/>
+        </w:numPr>
+        <w:suppressLineNumbers w:val="0"/>
+        <w:spacing w:before="0" w:beforeAutospacing="1" w:after="0" w:afterAutospacing="1"/>
+        <w:ind w:left="720" w:hanging="360"/>
+      </w:pPr>
+      <w:r>
+        <w:rPr>
+          <w:rFonts w:hint="default" w:ascii="Consolas" w:hAnsi="Consolas" w:eastAsia="Consolas" w:cs="Consolas"/>
+          <w:b w:val="0"/>
+          <w:i w:val="0"/>
+          <w:caps w:val="0"/>
+          <w:color w:val="881391"/>
+          <w:spacing w:val="0"/>
+          <w:sz w:val="18"/>
+          <w:szCs w:val="18"/>
+        </w:rPr>
+        <w:t>pay</w:t>
+      </w:r>
+      <w:r>
+        <w:rPr>
+          <w:rFonts w:hint="default" w:ascii="Consolas" w:hAnsi="Consolas" w:eastAsia="Consolas" w:cs="Consolas"/>
+          <w:b w:val="0"/>
+          <w:i w:val="0"/>
+          <w:caps w:val="0"/>
+          <w:color w:val="212121"/>
+          <w:spacing w:val="0"/>
+          <w:sz w:val="18"/>
+          <w:szCs w:val="18"/>
+        </w:rPr>
+        <w:t>:</w:t>
+      </w:r>
+      <w:r>
+        <w:rPr>
+          <w:rFonts w:hint="default" w:ascii="Consolas" w:hAnsi="Consolas" w:eastAsia="Consolas" w:cs="Consolas"/>
+          <w:b w:val="0"/>
+          <w:i w:val="0"/>
+          <w:caps w:val="0"/>
+          <w:color w:val="222222"/>
+          <w:spacing w:val="0"/>
+          <w:sz w:val="18"/>
+          <w:szCs w:val="18"/>
+        </w:rPr>
+        <w:t>"</w:t>
+      </w:r>
+      <w:r>
+        <w:rPr>
+          <w:rFonts w:hint="default" w:ascii="Consolas" w:hAnsi="Consolas" w:eastAsia="Consolas" w:cs="Consolas"/>
+          <w:b w:val="0"/>
+          <w:i w:val="0"/>
+          <w:caps w:val="0"/>
+          <w:color w:val="C41A16"/>
+          <w:spacing w:val="0"/>
+          <w:sz w:val="18"/>
+          <w:szCs w:val="18"/>
+        </w:rPr>
+        <w:t>10</w:t>
+      </w:r>
+      <w:r>
+        <w:rPr>
+          <w:rFonts w:hint="default" w:ascii="Consolas" w:hAnsi="Consolas" w:eastAsia="Consolas" w:cs="Consolas"/>
+          <w:b w:val="0"/>
+          <w:i w:val="0"/>
+          <w:caps w:val="0"/>
+          <w:color w:val="222222"/>
+          <w:spacing w:val="0"/>
+          <w:sz w:val="18"/>
+          <w:szCs w:val="18"/>
+        </w:rPr>
+        <w:t>"</w:t>
+      </w:r>
+    </w:p>
+    <w:p>
+      <w:pPr>
+        <w:keepNext w:val="0"/>
+        <w:keepLines w:val="0"/>
+        <w:widowControl/>
+        <w:numPr>
+          <w:ilvl w:val="0"/>
+          <w:numId w:val="14"/>
+        </w:numPr>
+        <w:suppressLineNumbers w:val="0"/>
+        <w:spacing w:before="0" w:beforeAutospacing="1" w:after="0" w:afterAutospacing="1"/>
+        <w:ind w:left="720" w:hanging="360"/>
+      </w:pPr>
+      <w:r>
+        <w:rPr>
+          <w:rFonts w:hint="default" w:ascii="Consolas" w:hAnsi="Consolas" w:eastAsia="Consolas" w:cs="Consolas"/>
+          <w:b w:val="0"/>
+          <w:i w:val="0"/>
+          <w:caps w:val="0"/>
+          <w:color w:val="881391"/>
+          <w:spacing w:val="0"/>
+          <w:sz w:val="18"/>
+          <w:szCs w:val="18"/>
+        </w:rPr>
+        <w:t>period</w:t>
+      </w:r>
+      <w:r>
+        <w:rPr>
+          <w:rFonts w:hint="default" w:ascii="Consolas" w:hAnsi="Consolas" w:eastAsia="Consolas" w:cs="Consolas"/>
+          <w:b w:val="0"/>
+          <w:i w:val="0"/>
+          <w:caps w:val="0"/>
+          <w:color w:val="212121"/>
+          <w:spacing w:val="0"/>
+          <w:sz w:val="18"/>
+          <w:szCs w:val="18"/>
+        </w:rPr>
+        <w:t>:</w:t>
+      </w:r>
+      <w:r>
+        <w:rPr>
+          <w:rFonts w:hint="default" w:ascii="Consolas" w:hAnsi="Consolas" w:eastAsia="Consolas" w:cs="Consolas"/>
+          <w:b w:val="0"/>
+          <w:i w:val="0"/>
+          <w:caps w:val="0"/>
+          <w:color w:val="222222"/>
+          <w:spacing w:val="0"/>
+          <w:sz w:val="18"/>
+          <w:szCs w:val="18"/>
+        </w:rPr>
+        <w:t>"</w:t>
+      </w:r>
+      <w:r>
+        <w:rPr>
+          <w:rFonts w:hint="default" w:ascii="Consolas" w:hAnsi="Consolas" w:eastAsia="Consolas" w:cs="Consolas"/>
+          <w:b w:val="0"/>
+          <w:i w:val="0"/>
+          <w:caps w:val="0"/>
+          <w:color w:val="C41A16"/>
+          <w:spacing w:val="0"/>
+          <w:sz w:val="18"/>
+          <w:szCs w:val="18"/>
+        </w:rPr>
+        <w:t>12:00~14:00</w:t>
+      </w:r>
+      <w:r>
+        <w:rPr>
+          <w:rFonts w:hint="default" w:ascii="Consolas" w:hAnsi="Consolas" w:eastAsia="Consolas" w:cs="Consolas"/>
+          <w:b w:val="0"/>
+          <w:i w:val="0"/>
+          <w:caps w:val="0"/>
+          <w:color w:val="222222"/>
+          <w:spacing w:val="0"/>
+          <w:sz w:val="18"/>
+          <w:szCs w:val="18"/>
+        </w:rPr>
+        <w:t>"</w:t>
+      </w:r>
+    </w:p>
+    <w:p>
+      <w:pPr>
+        <w:keepNext w:val="0"/>
+        <w:keepLines w:val="0"/>
+        <w:widowControl/>
+        <w:numPr>
+          <w:ilvl w:val="0"/>
+          <w:numId w:val="14"/>
+        </w:numPr>
+        <w:suppressLineNumbers w:val="0"/>
+        <w:spacing w:before="0" w:beforeAutospacing="1" w:after="0" w:afterAutospacing="1"/>
+        <w:ind w:left="720" w:hanging="360"/>
+      </w:pPr>
+      <w:r>
+        <w:rPr>
+          <w:rFonts w:hint="default" w:ascii="Consolas" w:hAnsi="Consolas" w:eastAsia="Consolas" w:cs="Consolas"/>
+          <w:b w:val="0"/>
+          <w:i w:val="0"/>
+          <w:caps w:val="0"/>
+          <w:color w:val="881391"/>
+          <w:spacing w:val="0"/>
+          <w:sz w:val="18"/>
+          <w:szCs w:val="18"/>
+        </w:rPr>
+        <w:t>position</w:t>
+      </w:r>
+      <w:r>
+        <w:rPr>
+          <w:rFonts w:hint="default" w:ascii="Consolas" w:hAnsi="Consolas" w:eastAsia="Consolas" w:cs="Consolas"/>
+          <w:b w:val="0"/>
+          <w:i w:val="0"/>
+          <w:caps w:val="0"/>
+          <w:color w:val="212121"/>
+          <w:spacing w:val="0"/>
+          <w:sz w:val="18"/>
+          <w:szCs w:val="18"/>
+        </w:rPr>
+        <w:t>:</w:t>
+      </w:r>
+      <w:r>
+        <w:rPr>
+          <w:rFonts w:hint="default" w:ascii="Consolas" w:hAnsi="Consolas" w:eastAsia="Consolas" w:cs="Consolas"/>
+          <w:b w:val="0"/>
+          <w:i w:val="0"/>
+          <w:caps w:val="0"/>
+          <w:color w:val="222222"/>
+          <w:spacing w:val="0"/>
+          <w:sz w:val="18"/>
+          <w:szCs w:val="18"/>
+        </w:rPr>
+        <w:t>"</w:t>
+      </w:r>
+      <w:r>
+        <w:rPr>
+          <w:rFonts w:hint="default" w:ascii="Consolas" w:hAnsi="Consolas" w:eastAsia="Consolas" w:cs="Consolas"/>
+          <w:b w:val="0"/>
+          <w:i w:val="0"/>
+          <w:caps w:val="0"/>
+          <w:color w:val="C41A16"/>
+          <w:spacing w:val="0"/>
+          <w:sz w:val="18"/>
+          <w:szCs w:val="18"/>
+        </w:rPr>
+        <w:t>华师</w:t>
+      </w:r>
+      <w:r>
+        <w:rPr>
+          <w:rFonts w:hint="default" w:ascii="Consolas" w:hAnsi="Consolas" w:eastAsia="Consolas" w:cs="Consolas"/>
+          <w:b w:val="0"/>
+          <w:i w:val="0"/>
+          <w:caps w:val="0"/>
+          <w:color w:val="222222"/>
+          <w:spacing w:val="0"/>
+          <w:sz w:val="18"/>
+          <w:szCs w:val="18"/>
+        </w:rPr>
+        <w:t>"</w:t>
+      </w:r>
+    </w:p>
+    <w:p>
+      <w:pPr>
+        <w:keepNext w:val="0"/>
+        <w:keepLines w:val="0"/>
+        <w:widowControl/>
+        <w:numPr>
+          <w:ilvl w:val="0"/>
+          <w:numId w:val="14"/>
+        </w:numPr>
+        <w:suppressLineNumbers w:val="0"/>
+        <w:spacing w:before="0" w:beforeAutospacing="1" w:after="0" w:afterAutospacing="1"/>
+        <w:ind w:left="720" w:hanging="360"/>
+      </w:pPr>
+      <w:r>
+        <w:rPr>
+          <w:rFonts w:hint="default" w:ascii="Consolas" w:hAnsi="Consolas" w:eastAsia="Consolas" w:cs="Consolas"/>
+          <w:b w:val="0"/>
+          <w:i w:val="0"/>
+          <w:caps w:val="0"/>
+          <w:color w:val="881391"/>
+          <w:spacing w:val="0"/>
+          <w:sz w:val="18"/>
+          <w:szCs w:val="18"/>
+        </w:rPr>
+        <w:t>publisher_id</w:t>
+      </w:r>
+      <w:r>
+        <w:rPr>
+          <w:rFonts w:hint="default" w:ascii="Consolas" w:hAnsi="Consolas" w:eastAsia="Consolas" w:cs="Consolas"/>
+          <w:b w:val="0"/>
+          <w:i w:val="0"/>
+          <w:caps w:val="0"/>
+          <w:color w:val="212121"/>
+          <w:spacing w:val="0"/>
+          <w:sz w:val="18"/>
+          <w:szCs w:val="18"/>
+        </w:rPr>
+        <w:t>:</w:t>
+      </w:r>
+      <w:r>
+        <w:rPr>
+          <w:rFonts w:hint="default" w:ascii="Consolas" w:hAnsi="Consolas" w:eastAsia="Consolas" w:cs="Consolas"/>
+          <w:b w:val="0"/>
+          <w:i w:val="0"/>
+          <w:caps w:val="0"/>
+          <w:color w:val="1C00CF"/>
+          <w:spacing w:val="0"/>
+          <w:sz w:val="18"/>
+          <w:szCs w:val="18"/>
+        </w:rPr>
+        <w:t>3</w:t>
+      </w:r>
+    </w:p>
+    <w:p>
+      <w:pPr>
+        <w:keepNext w:val="0"/>
+        <w:keepLines w:val="0"/>
+        <w:widowControl/>
+        <w:numPr>
+          <w:ilvl w:val="0"/>
+          <w:numId w:val="14"/>
+        </w:numPr>
+        <w:suppressLineNumbers w:val="0"/>
+        <w:spacing w:before="0" w:beforeAutospacing="1" w:after="0" w:afterAutospacing="1"/>
+        <w:ind w:left="720" w:hanging="360"/>
+      </w:pPr>
+      <w:r>
+        <w:rPr>
+          <w:rFonts w:hint="default" w:ascii="Consolas" w:hAnsi="Consolas" w:eastAsia="Consolas" w:cs="Consolas"/>
+          <w:b w:val="0"/>
+          <w:i w:val="0"/>
+          <w:caps w:val="0"/>
+          <w:color w:val="881391"/>
+          <w:spacing w:val="0"/>
+          <w:sz w:val="18"/>
+          <w:szCs w:val="18"/>
+        </w:rPr>
+        <w:t>publisher_name</w:t>
+      </w:r>
+      <w:r>
+        <w:rPr>
+          <w:rFonts w:hint="default" w:ascii="Consolas" w:hAnsi="Consolas" w:eastAsia="Consolas" w:cs="Consolas"/>
+          <w:b w:val="0"/>
+          <w:i w:val="0"/>
+          <w:caps w:val="0"/>
+          <w:color w:val="212121"/>
+          <w:spacing w:val="0"/>
+          <w:sz w:val="18"/>
+          <w:szCs w:val="18"/>
+        </w:rPr>
+        <w:t>:</w:t>
+      </w:r>
+      <w:r>
+        <w:rPr>
+          <w:rFonts w:hint="default" w:ascii="Consolas" w:hAnsi="Consolas" w:eastAsia="Consolas" w:cs="Consolas"/>
+          <w:b w:val="0"/>
+          <w:i w:val="0"/>
+          <w:caps w:val="0"/>
+          <w:color w:val="222222"/>
+          <w:spacing w:val="0"/>
+          <w:sz w:val="18"/>
+          <w:szCs w:val="18"/>
+        </w:rPr>
+        <w:t>"</w:t>
+      </w:r>
+      <w:r>
+        <w:rPr>
+          <w:rFonts w:hint="default" w:ascii="Consolas" w:hAnsi="Consolas" w:eastAsia="Consolas" w:cs="Consolas"/>
+          <w:b w:val="0"/>
+          <w:i w:val="0"/>
+          <w:caps w:val="0"/>
+          <w:color w:val="C41A16"/>
+          <w:spacing w:val="0"/>
+          <w:sz w:val="18"/>
+          <w:szCs w:val="18"/>
+        </w:rPr>
+        <w:t>holy</w:t>
+      </w:r>
+      <w:r>
+        <w:rPr>
+          <w:rFonts w:hint="default" w:ascii="Consolas" w:hAnsi="Consolas" w:eastAsia="Consolas" w:cs="Consolas"/>
+          <w:b w:val="0"/>
+          <w:i w:val="0"/>
+          <w:caps w:val="0"/>
+          <w:color w:val="222222"/>
+          <w:spacing w:val="0"/>
+          <w:sz w:val="18"/>
+          <w:szCs w:val="18"/>
+        </w:rPr>
+        <w:t>"</w:t>
+      </w:r>
+    </w:p>
+    <w:p>
+      <w:pPr>
+        <w:keepNext w:val="0"/>
+        <w:keepLines w:val="0"/>
+        <w:widowControl/>
+        <w:numPr>
+          <w:ilvl w:val="0"/>
+          <w:numId w:val="14"/>
+        </w:numPr>
+        <w:suppressLineNumbers w:val="0"/>
+        <w:spacing w:before="0" w:beforeAutospacing="1" w:after="0" w:afterAutospacing="1"/>
+        <w:ind w:left="720" w:hanging="360"/>
+      </w:pPr>
+      <w:r>
+        <w:rPr>
+          <w:rFonts w:hint="default" w:ascii="Consolas" w:hAnsi="Consolas" w:eastAsia="Consolas" w:cs="Consolas"/>
+          <w:b w:val="0"/>
+          <w:i w:val="0"/>
+          <w:caps w:val="0"/>
+          <w:color w:val="881391"/>
+          <w:spacing w:val="0"/>
+          <w:sz w:val="18"/>
+          <w:szCs w:val="18"/>
+        </w:rPr>
+        <w:t>request</w:t>
+      </w:r>
+      <w:r>
+        <w:rPr>
+          <w:rFonts w:hint="default" w:ascii="Consolas" w:hAnsi="Consolas" w:eastAsia="Consolas" w:cs="Consolas"/>
+          <w:b w:val="0"/>
+          <w:i w:val="0"/>
+          <w:caps w:val="0"/>
+          <w:color w:val="212121"/>
+          <w:spacing w:val="0"/>
+          <w:sz w:val="18"/>
+          <w:szCs w:val="18"/>
+        </w:rPr>
+        <w:t>:</w:t>
+      </w:r>
+      <w:r>
+        <w:rPr>
+          <w:rFonts w:hint="default" w:ascii="Consolas" w:hAnsi="Consolas" w:eastAsia="Consolas" w:cs="Consolas"/>
+          <w:b w:val="0"/>
+          <w:i w:val="0"/>
+          <w:caps w:val="0"/>
+          <w:color w:val="222222"/>
+          <w:spacing w:val="0"/>
+          <w:sz w:val="18"/>
+          <w:szCs w:val="18"/>
+        </w:rPr>
+        <w:t>"</w:t>
+      </w:r>
+      <w:r>
+        <w:rPr>
+          <w:rFonts w:hint="default" w:ascii="Consolas" w:hAnsi="Consolas" w:eastAsia="Consolas" w:cs="Consolas"/>
+          <w:b w:val="0"/>
+          <w:i w:val="0"/>
+          <w:caps w:val="0"/>
+          <w:color w:val="C41A16"/>
+          <w:spacing w:val="0"/>
+          <w:sz w:val="18"/>
+          <w:szCs w:val="18"/>
+        </w:rPr>
+        <w:t>无</w:t>
+      </w:r>
+      <w:r>
+        <w:rPr>
+          <w:rFonts w:hint="default" w:ascii="Consolas" w:hAnsi="Consolas" w:eastAsia="Consolas" w:cs="Consolas"/>
+          <w:b w:val="0"/>
+          <w:i w:val="0"/>
+          <w:caps w:val="0"/>
+          <w:color w:val="222222"/>
+          <w:spacing w:val="0"/>
+          <w:sz w:val="18"/>
+          <w:szCs w:val="18"/>
+        </w:rPr>
+        <w:t>"</w:t>
+      </w:r>
+    </w:p>
+    <w:p>
+      <w:pPr>
+        <w:keepNext w:val="0"/>
+        <w:keepLines w:val="0"/>
+        <w:widowControl/>
+        <w:numPr>
+          <w:ilvl w:val="0"/>
+          <w:numId w:val="14"/>
+        </w:numPr>
+        <w:suppressLineNumbers w:val="0"/>
+        <w:spacing w:before="0" w:beforeAutospacing="1" w:after="0" w:afterAutospacing="1"/>
+        <w:ind w:left="720" w:hanging="360"/>
+      </w:pPr>
+      <w:r>
+        <w:rPr>
+          <w:rFonts w:hint="default" w:ascii="Consolas" w:hAnsi="Consolas" w:eastAsia="Consolas" w:cs="Consolas"/>
+          <w:b w:val="0"/>
+          <w:i w:val="0"/>
+          <w:caps w:val="0"/>
+          <w:color w:val="881391"/>
+          <w:spacing w:val="0"/>
+          <w:sz w:val="18"/>
+          <w:szCs w:val="18"/>
+        </w:rPr>
+        <w:t>time</w:t>
+      </w:r>
+      <w:r>
+        <w:rPr>
+          <w:rFonts w:hint="default" w:ascii="Consolas" w:hAnsi="Consolas" w:eastAsia="Consolas" w:cs="Consolas"/>
+          <w:b w:val="0"/>
+          <w:i w:val="0"/>
+          <w:caps w:val="0"/>
+          <w:color w:val="212121"/>
+          <w:spacing w:val="0"/>
+          <w:sz w:val="18"/>
+          <w:szCs w:val="18"/>
+        </w:rPr>
+        <w:t>:</w:t>
+      </w:r>
+      <w:r>
+        <w:rPr>
+          <w:rFonts w:hint="default" w:ascii="Consolas" w:hAnsi="Consolas" w:eastAsia="Consolas" w:cs="Consolas"/>
+          <w:b w:val="0"/>
+          <w:i w:val="0"/>
+          <w:caps w:val="0"/>
+          <w:color w:val="222222"/>
+          <w:spacing w:val="0"/>
+          <w:sz w:val="18"/>
+          <w:szCs w:val="18"/>
+        </w:rPr>
+        <w:t>"</w:t>
+      </w:r>
+      <w:r>
+        <w:rPr>
+          <w:rFonts w:hint="default" w:ascii="Consolas" w:hAnsi="Consolas" w:eastAsia="Consolas" w:cs="Consolas"/>
+          <w:b w:val="0"/>
+          <w:i w:val="0"/>
+          <w:caps w:val="0"/>
+          <w:color w:val="C41A16"/>
+          <w:spacing w:val="0"/>
+          <w:sz w:val="18"/>
+          <w:szCs w:val="18"/>
+        </w:rPr>
+        <w:t>2018-06-12T00:00:00.000Z</w:t>
+      </w:r>
+      <w:r>
+        <w:rPr>
+          <w:rFonts w:hint="default" w:ascii="Consolas" w:hAnsi="Consolas" w:eastAsia="Consolas" w:cs="Consolas"/>
+          <w:b w:val="0"/>
+          <w:i w:val="0"/>
+          <w:caps w:val="0"/>
+          <w:color w:val="222222"/>
+          <w:spacing w:val="0"/>
+          <w:sz w:val="18"/>
+          <w:szCs w:val="18"/>
+        </w:rPr>
+        <w:t>"</w:t>
+      </w:r>
+    </w:p>
+    <w:p>
+      <w:pPr>
+        <w:keepNext w:val="0"/>
+        <w:keepLines w:val="0"/>
+        <w:widowControl/>
+        <w:numPr>
+          <w:ilvl w:val="0"/>
+          <w:numId w:val="14"/>
+        </w:numPr>
+        <w:suppressLineNumbers w:val="0"/>
+        <w:spacing w:before="0" w:beforeAutospacing="1" w:after="0" w:afterAutospacing="1"/>
+        <w:ind w:left="720" w:hanging="360"/>
+      </w:pPr>
+      <w:r>
+        <w:rPr>
+          <w:rFonts w:hint="default" w:ascii="Consolas" w:hAnsi="Consolas" w:eastAsia="Consolas" w:cs="Consolas"/>
+          <w:b w:val="0"/>
+          <w:i w:val="0"/>
+          <w:caps w:val="0"/>
+          <w:color w:val="881391"/>
+          <w:spacing w:val="0"/>
+          <w:sz w:val="18"/>
+          <w:szCs w:val="18"/>
+        </w:rPr>
+        <w:t>title</w:t>
+      </w:r>
+      <w:r>
+        <w:rPr>
+          <w:rFonts w:hint="default" w:ascii="Consolas" w:hAnsi="Consolas" w:eastAsia="Consolas" w:cs="Consolas"/>
+          <w:b w:val="0"/>
+          <w:i w:val="0"/>
+          <w:caps w:val="0"/>
+          <w:color w:val="212121"/>
+          <w:spacing w:val="0"/>
+          <w:sz w:val="18"/>
+          <w:szCs w:val="18"/>
+        </w:rPr>
+        <w:t>:</w:t>
+      </w:r>
+      <w:r>
+        <w:rPr>
+          <w:rFonts w:hint="default" w:ascii="Consolas" w:hAnsi="Consolas" w:eastAsia="Consolas" w:cs="Consolas"/>
+          <w:b w:val="0"/>
+          <w:i w:val="0"/>
+          <w:caps w:val="0"/>
+          <w:color w:val="222222"/>
+          <w:spacing w:val="0"/>
+          <w:sz w:val="18"/>
+          <w:szCs w:val="18"/>
+        </w:rPr>
+        <w:t>"</w:t>
+      </w:r>
+      <w:r>
+        <w:rPr>
+          <w:rFonts w:hint="default" w:ascii="Consolas" w:hAnsi="Consolas" w:eastAsia="Consolas" w:cs="Consolas"/>
+          <w:b w:val="0"/>
+          <w:i w:val="0"/>
+          <w:caps w:val="0"/>
+          <w:color w:val="C41A16"/>
+          <w:spacing w:val="0"/>
+          <w:sz w:val="18"/>
+          <w:szCs w:val="18"/>
+        </w:rPr>
+        <w:t>实验测试title</w:t>
+      </w:r>
+      <w:r>
+        <w:rPr>
+          <w:rFonts w:hint="default" w:ascii="Consolas" w:hAnsi="Consolas" w:eastAsia="Consolas" w:cs="Consolas"/>
+          <w:b w:val="0"/>
+          <w:i w:val="0"/>
+          <w:caps w:val="0"/>
+          <w:color w:val="222222"/>
+          <w:spacing w:val="0"/>
+          <w:sz w:val="18"/>
+          <w:szCs w:val="18"/>
+        </w:rPr>
+        <w:t>"</w:t>
+      </w:r>
+    </w:p>
+    <w:p>
+      <w:pPr>
+        <w:keepNext w:val="0"/>
+        <w:keepLines w:val="0"/>
+        <w:widowControl/>
+        <w:numPr>
+          <w:ilvl w:val="0"/>
+          <w:numId w:val="14"/>
+        </w:numPr>
+        <w:suppressLineNumbers w:val="0"/>
+        <w:spacing w:before="0" w:beforeAutospacing="1" w:after="0" w:afterAutospacing="1"/>
+        <w:ind w:left="720" w:hanging="360"/>
+      </w:pPr>
+      <w:r>
+        <w:rPr>
+          <w:rFonts w:hint="default" w:ascii="Consolas" w:hAnsi="Consolas" w:eastAsia="Consolas" w:cs="Consolas"/>
+          <w:b w:val="0"/>
+          <w:i w:val="0"/>
+          <w:caps w:val="0"/>
+          <w:color w:val="881391"/>
+          <w:spacing w:val="0"/>
+          <w:sz w:val="18"/>
+          <w:szCs w:val="18"/>
+        </w:rPr>
+        <w:t>type</w:t>
+      </w:r>
+      <w:r>
+        <w:rPr>
+          <w:rFonts w:hint="default" w:ascii="Consolas" w:hAnsi="Consolas" w:eastAsia="Consolas" w:cs="Consolas"/>
+          <w:b w:val="0"/>
+          <w:i w:val="0"/>
+          <w:caps w:val="0"/>
+          <w:color w:val="212121"/>
+          <w:spacing w:val="0"/>
+          <w:sz w:val="18"/>
+          <w:szCs w:val="18"/>
+        </w:rPr>
+        <w:t>:</w:t>
+      </w:r>
+      <w:r>
+        <w:rPr>
+          <w:rFonts w:hint="default" w:ascii="Consolas" w:hAnsi="Consolas" w:eastAsia="Consolas" w:cs="Consolas"/>
+          <w:b w:val="0"/>
+          <w:i w:val="0"/>
+          <w:caps w:val="0"/>
+          <w:color w:val="222222"/>
+          <w:spacing w:val="0"/>
+          <w:sz w:val="18"/>
+          <w:szCs w:val="18"/>
+        </w:rPr>
+        <w:t>"</w:t>
+      </w:r>
+      <w:r>
+        <w:rPr>
+          <w:rFonts w:hint="default" w:ascii="Consolas" w:hAnsi="Consolas" w:eastAsia="Consolas" w:cs="Consolas"/>
+          <w:b w:val="0"/>
+          <w:i w:val="0"/>
+          <w:caps w:val="0"/>
+          <w:color w:val="C41A16"/>
+          <w:spacing w:val="0"/>
+          <w:sz w:val="18"/>
+          <w:szCs w:val="18"/>
+        </w:rPr>
+        <w:t>皮肤电</w:t>
+      </w:r>
+      <w:r>
+        <w:rPr>
+          <w:rFonts w:hint="default" w:ascii="Consolas" w:hAnsi="Consolas" w:eastAsia="Consolas" w:cs="Consolas"/>
+          <w:b w:val="0"/>
+          <w:i w:val="0"/>
+          <w:caps w:val="0"/>
+          <w:color w:val="222222"/>
+          <w:spacing w:val="0"/>
+          <w:sz w:val="18"/>
+          <w:szCs w:val="18"/>
+        </w:rPr>
+        <w:t>"</w:t>
+      </w:r>
+    </w:p>
+    <w:p>
+      <w:pPr>
+        <w:keepNext w:val="0"/>
+        <w:keepLines w:val="0"/>
+        <w:widowControl/>
+        <w:numPr>
+          <w:ilvl w:val="0"/>
+          <w:numId w:val="14"/>
+        </w:numPr>
+        <w:suppressLineNumbers w:val="0"/>
+        <w:spacing w:before="0" w:beforeAutospacing="1" w:after="0" w:afterAutospacing="1"/>
+        <w:ind w:left="720" w:hanging="360"/>
+      </w:pPr>
+      <w:r>
+        <w:rPr>
+          <w:rFonts w:hint="default" w:ascii="Consolas" w:hAnsi="Consolas" w:eastAsia="Consolas" w:cs="Consolas"/>
+          <w:b w:val="0"/>
+          <w:i w:val="0"/>
+          <w:caps w:val="0"/>
+          <w:color w:val="881391"/>
+          <w:spacing w:val="0"/>
+          <w:sz w:val="18"/>
+          <w:szCs w:val="18"/>
+        </w:rPr>
+        <w:t>user</w:t>
+      </w:r>
+      <w:r>
+        <w:rPr>
+          <w:rFonts w:hint="default" w:ascii="Consolas" w:hAnsi="Consolas" w:eastAsia="Consolas" w:cs="Consolas"/>
+          <w:b w:val="0"/>
+          <w:i w:val="0"/>
+          <w:caps w:val="0"/>
+          <w:color w:val="212121"/>
+          <w:spacing w:val="0"/>
+          <w:sz w:val="18"/>
+          <w:szCs w:val="18"/>
+        </w:rPr>
+        <w:t>:</w:t>
+      </w:r>
+    </w:p>
+    <w:p>
+      <w:pPr>
+        <w:keepNext w:val="0"/>
+        <w:keepLines w:val="0"/>
+        <w:widowControl/>
+        <w:numPr>
+          <w:ilvl w:val="1"/>
+          <w:numId w:val="14"/>
+        </w:numPr>
+        <w:suppressLineNumbers w:val="0"/>
+        <w:spacing w:before="0" w:beforeAutospacing="1" w:after="0" w:afterAutospacing="1"/>
+        <w:ind w:left="1440" w:hanging="360"/>
+      </w:pPr>
+      <w:r>
+        <w:rPr>
+          <w:rFonts w:hint="default" w:ascii="Consolas" w:hAnsi="Consolas" w:eastAsia="Consolas" w:cs="Consolas"/>
+          <w:b w:val="0"/>
+          <w:i w:val="0"/>
+          <w:caps w:val="0"/>
+          <w:color w:val="881391"/>
+          <w:spacing w:val="0"/>
+          <w:sz w:val="18"/>
+          <w:szCs w:val="18"/>
+        </w:rPr>
+        <w:t>name</w:t>
+      </w:r>
+      <w:r>
+        <w:rPr>
+          <w:rFonts w:hint="default" w:ascii="Consolas" w:hAnsi="Consolas" w:eastAsia="Consolas" w:cs="Consolas"/>
+          <w:b w:val="0"/>
+          <w:i w:val="0"/>
+          <w:caps w:val="0"/>
+          <w:color w:val="212121"/>
+          <w:spacing w:val="0"/>
+          <w:sz w:val="18"/>
+          <w:szCs w:val="18"/>
+        </w:rPr>
+        <w:t>:</w:t>
+      </w:r>
+      <w:r>
+        <w:rPr>
+          <w:rFonts w:hint="default" w:ascii="Consolas" w:hAnsi="Consolas" w:eastAsia="Consolas" w:cs="Consolas"/>
+          <w:b w:val="0"/>
+          <w:i w:val="0"/>
+          <w:caps w:val="0"/>
+          <w:color w:val="222222"/>
+          <w:spacing w:val="0"/>
+          <w:sz w:val="18"/>
+          <w:szCs w:val="18"/>
+        </w:rPr>
+        <w:t>"</w:t>
+      </w:r>
+      <w:r>
+        <w:rPr>
+          <w:rFonts w:hint="default" w:ascii="Consolas" w:hAnsi="Consolas" w:eastAsia="Consolas" w:cs="Consolas"/>
+          <w:b w:val="0"/>
+          <w:i w:val="0"/>
+          <w:caps w:val="0"/>
+          <w:color w:val="C41A16"/>
+          <w:spacing w:val="0"/>
+          <w:sz w:val="18"/>
+          <w:szCs w:val="18"/>
+        </w:rPr>
+        <w:t>holyZhengs</w:t>
+      </w:r>
+      <w:r>
+        <w:rPr>
+          <w:rFonts w:hint="default" w:ascii="Consolas" w:hAnsi="Consolas" w:eastAsia="Consolas" w:cs="Consolas"/>
+          <w:b w:val="0"/>
+          <w:i w:val="0"/>
+          <w:caps w:val="0"/>
+          <w:color w:val="222222"/>
+          <w:spacing w:val="0"/>
+          <w:sz w:val="18"/>
+          <w:szCs w:val="18"/>
+        </w:rPr>
+        <w:t>"</w:t>
+      </w:r>
+    </w:p>
+    <w:p>
+      <w:pPr>
+        <w:keepNext w:val="0"/>
+        <w:keepLines w:val="0"/>
+        <w:widowControl/>
+        <w:numPr>
+          <w:ilvl w:val="1"/>
+          <w:numId w:val="14"/>
+        </w:numPr>
+        <w:suppressLineNumbers w:val="0"/>
+        <w:spacing w:before="0" w:beforeAutospacing="1" w:after="0" w:afterAutospacing="1"/>
+        <w:ind w:left="1440" w:hanging="360"/>
+      </w:pPr>
+      <w:r>
+        <w:rPr>
+          <w:rFonts w:hint="default" w:ascii="Consolas" w:hAnsi="Consolas" w:eastAsia="Consolas" w:cs="Consolas"/>
+          <w:b w:val="0"/>
+          <w:i w:val="0"/>
+          <w:caps w:val="0"/>
+          <w:color w:val="881391"/>
+          <w:spacing w:val="0"/>
+          <w:sz w:val="18"/>
+          <w:szCs w:val="18"/>
+        </w:rPr>
+        <w:t>open_id</w:t>
+      </w:r>
+      <w:r>
+        <w:rPr>
+          <w:rFonts w:hint="default" w:ascii="Consolas" w:hAnsi="Consolas" w:eastAsia="Consolas" w:cs="Consolas"/>
+          <w:b w:val="0"/>
+          <w:i w:val="0"/>
+          <w:caps w:val="0"/>
+          <w:color w:val="212121"/>
+          <w:spacing w:val="0"/>
+          <w:sz w:val="18"/>
+          <w:szCs w:val="18"/>
+        </w:rPr>
+        <w:t>:</w:t>
+      </w:r>
+      <w:r>
+        <w:rPr>
+          <w:rFonts w:hint="default" w:ascii="Consolas" w:hAnsi="Consolas" w:eastAsia="Consolas" w:cs="Consolas"/>
+          <w:b w:val="0"/>
+          <w:i w:val="0"/>
+          <w:caps w:val="0"/>
+          <w:color w:val="222222"/>
+          <w:spacing w:val="0"/>
+          <w:sz w:val="18"/>
+          <w:szCs w:val="18"/>
+        </w:rPr>
+        <w:t>"</w:t>
+      </w:r>
+      <w:r>
+        <w:rPr>
+          <w:rFonts w:hint="default" w:ascii="Consolas" w:hAnsi="Consolas" w:eastAsia="Consolas" w:cs="Consolas"/>
+          <w:b w:val="0"/>
+          <w:i w:val="0"/>
+          <w:caps w:val="0"/>
+          <w:color w:val="C41A16"/>
+          <w:spacing w:val="0"/>
+          <w:sz w:val="18"/>
+          <w:szCs w:val="18"/>
+        </w:rPr>
+        <w:t>oedYF0Rd61gexmmcbzS-wW1u6ZMU</w:t>
+      </w:r>
+      <w:r>
+        <w:rPr>
+          <w:rFonts w:hint="default" w:ascii="Consolas" w:hAnsi="Consolas" w:eastAsia="Consolas" w:cs="Consolas"/>
+          <w:b w:val="0"/>
+          <w:i w:val="0"/>
+          <w:caps w:val="0"/>
+          <w:color w:val="222222"/>
+          <w:spacing w:val="0"/>
+          <w:sz w:val="18"/>
+          <w:szCs w:val="18"/>
+        </w:rPr>
+        <w:t>"</w:t>
+      </w:r>
+    </w:p>
+    <w:p>
+      <w:pPr>
+        <w:keepNext w:val="0"/>
+        <w:keepLines w:val="0"/>
+        <w:widowControl/>
+        <w:numPr>
+          <w:ilvl w:val="1"/>
+          <w:numId w:val="14"/>
+        </w:numPr>
+        <w:suppressLineNumbers w:val="0"/>
+        <w:spacing w:before="0" w:beforeAutospacing="1" w:after="0" w:afterAutospacing="1"/>
+        <w:ind w:left="1440" w:hanging="360"/>
+      </w:pPr>
+      <w:r>
+        <w:rPr>
+          <w:rFonts w:hint="default" w:ascii="Consolas" w:hAnsi="Consolas" w:eastAsia="Consolas" w:cs="Consolas"/>
+          <w:b w:val="0"/>
+          <w:i w:val="0"/>
+          <w:caps w:val="0"/>
+          <w:color w:val="881391"/>
+          <w:spacing w:val="0"/>
+          <w:sz w:val="18"/>
+          <w:szCs w:val="18"/>
+        </w:rPr>
+        <w:t>picture</w:t>
+      </w:r>
+      <w:r>
+        <w:rPr>
+          <w:rFonts w:hint="default" w:ascii="Consolas" w:hAnsi="Consolas" w:eastAsia="Consolas" w:cs="Consolas"/>
+          <w:b w:val="0"/>
+          <w:i w:val="0"/>
+          <w:caps w:val="0"/>
+          <w:color w:val="212121"/>
+          <w:spacing w:val="0"/>
+          <w:sz w:val="18"/>
+          <w:szCs w:val="18"/>
+        </w:rPr>
+        <w:t>:</w:t>
+      </w:r>
+      <w:r>
+        <w:rPr>
+          <w:rFonts w:hint="default" w:ascii="Consolas" w:hAnsi="Consolas" w:eastAsia="Consolas" w:cs="Consolas"/>
+          <w:b w:val="0"/>
+          <w:i w:val="0"/>
+          <w:caps w:val="0"/>
+          <w:color w:val="222222"/>
+          <w:spacing w:val="0"/>
+          <w:sz w:val="18"/>
+          <w:szCs w:val="18"/>
+        </w:rPr>
+        <w:t>"</w:t>
+      </w:r>
+      <w:r>
+        <w:rPr>
+          <w:rFonts w:hint="default" w:ascii="Consolas" w:hAnsi="Consolas" w:eastAsia="Consolas" w:cs="Consolas"/>
+          <w:b w:val="0"/>
+          <w:i w:val="0"/>
+          <w:caps w:val="0"/>
+          <w:color w:val="C41A16"/>
+          <w:spacing w:val="0"/>
+          <w:sz w:val="18"/>
+          <w:szCs w:val="18"/>
+        </w:rPr>
+        <w:t>https://wx.qlogo.cn/mmopen/vi_32/l83EXfs9NjE8mg6VBoqrqVTNPaiaiaicmic4J3q4axTiaJXkNiastCA2XEiaa7WB4orHQ5fPIdHWawsiay3KvFTYnFTnibQ/132</w:t>
+      </w:r>
+      <w:r>
+        <w:rPr>
+          <w:rFonts w:hint="default" w:ascii="Consolas" w:hAnsi="Consolas" w:eastAsia="Consolas" w:cs="Consolas"/>
+          <w:b w:val="0"/>
+          <w:i w:val="0"/>
+          <w:caps w:val="0"/>
+          <w:color w:val="222222"/>
+          <w:spacing w:val="0"/>
+          <w:sz w:val="18"/>
+          <w:szCs w:val="18"/>
+        </w:rPr>
+        <w:t>"</w:t>
+      </w:r>
+    </w:p>
+    <w:p>
+      <w:pPr>
+        <w:keepNext w:val="0"/>
+        <w:keepLines w:val="0"/>
+        <w:widowControl/>
+        <w:numPr>
+          <w:ilvl w:val="1"/>
+          <w:numId w:val="14"/>
+        </w:numPr>
+        <w:suppressLineNumbers w:val="0"/>
+        <w:spacing w:before="0" w:beforeAutospacing="1" w:after="0" w:afterAutospacing="1"/>
+        <w:ind w:left="1440" w:hanging="360"/>
+      </w:pPr>
+      <w:r>
+        <w:rPr>
+          <w:rFonts w:hint="default" w:ascii="Consolas" w:hAnsi="Consolas" w:eastAsia="Consolas" w:cs="Consolas"/>
+          <w:b w:val="0"/>
+          <w:i w:val="0"/>
+          <w:caps w:val="0"/>
+          <w:color w:val="881391"/>
+          <w:spacing w:val="0"/>
+          <w:sz w:val="18"/>
+          <w:szCs w:val="18"/>
+        </w:rPr>
+        <w:t>user_id</w:t>
+      </w:r>
+      <w:r>
+        <w:rPr>
+          <w:rFonts w:hint="default" w:ascii="Consolas" w:hAnsi="Consolas" w:eastAsia="Consolas" w:cs="Consolas"/>
+          <w:b w:val="0"/>
+          <w:i w:val="0"/>
+          <w:caps w:val="0"/>
+          <w:color w:val="212121"/>
+          <w:spacing w:val="0"/>
+          <w:sz w:val="18"/>
+          <w:szCs w:val="18"/>
+        </w:rPr>
+        <w:t>:</w:t>
+      </w:r>
+      <w:r>
+        <w:rPr>
+          <w:rFonts w:hint="default" w:ascii="Consolas" w:hAnsi="Consolas" w:eastAsia="Consolas" w:cs="Consolas"/>
+          <w:b w:val="0"/>
+          <w:i w:val="0"/>
+          <w:caps w:val="0"/>
+          <w:color w:val="1C00CF"/>
+          <w:spacing w:val="0"/>
+          <w:sz w:val="18"/>
+          <w:szCs w:val="18"/>
+        </w:rPr>
+        <w:t>3</w:t>
+      </w:r>
+    </w:p>
+    <w:p>
+      <w:pPr>
+        <w:pStyle w:val="5"/>
+        <w:keepNext/>
+        <w:keepLines/>
+        <w:pageBreakBefore w:val="0"/>
+        <w:widowControl/>
+        <w:numPr>
+          <w:ilvl w:val="1"/>
+          <w:numId w:val="0"/>
+        </w:numPr>
+        <w:kinsoku/>
+        <w:wordWrap/>
+        <w:overflowPunct/>
+        <w:topLinePunct w:val="0"/>
+        <w:autoSpaceDE/>
+        <w:autoSpaceDN/>
+        <w:bidi w:val="0"/>
+        <w:adjustRightInd/>
+        <w:snapToGrid/>
+        <w:spacing w:before="156" w:beforeLines="50" w:after="0" w:afterLines="0" w:line="40" w:lineRule="atLeast"/>
+        <w:jc w:val="left"/>
+        <w:textAlignment w:val="auto"/>
+        <w:outlineLvl w:val="1"/>
+        <w:rPr>
+          <w:rFonts w:hint="eastAsia" w:asciiTheme="minorHAnsi" w:eastAsiaTheme="minorEastAsia" w:cstheme="minorBidi"/>
+          <w:kern w:val="2"/>
+          <w:sz w:val="18"/>
+          <w:szCs w:val="18"/>
+          <w:lang w:val="en-US" w:eastAsia="zh-CN" w:bidi="ar-SA"/>
+        </w:rPr>
+      </w:pPr>
+    </w:p>
+    <w:p>
+      <w:pPr>
+        <w:pStyle w:val="5"/>
+        <w:keepNext/>
+        <w:keepLines/>
+        <w:pageBreakBefore w:val="0"/>
+        <w:widowControl/>
+        <w:numPr>
+          <w:ilvl w:val="1"/>
+          <w:numId w:val="0"/>
+        </w:numPr>
+        <w:kinsoku/>
+        <w:wordWrap/>
+        <w:overflowPunct/>
+        <w:topLinePunct w:val="0"/>
+        <w:autoSpaceDE/>
+        <w:autoSpaceDN/>
+        <w:bidi w:val="0"/>
+        <w:adjustRightInd/>
+        <w:snapToGrid/>
+        <w:spacing w:before="156" w:beforeLines="50" w:after="0" w:afterLines="0" w:line="40" w:lineRule="atLeast"/>
+        <w:jc w:val="left"/>
+        <w:textAlignment w:val="auto"/>
+        <w:outlineLvl w:val="1"/>
+        <w:rPr>
+          <w:rFonts w:hint="eastAsia" w:asciiTheme="minorHAnsi" w:eastAsiaTheme="minorEastAsia" w:cstheme="minorBidi"/>
+          <w:kern w:val="2"/>
+          <w:sz w:val="18"/>
+          <w:szCs w:val="18"/>
+          <w:lang w:val="en-US" w:eastAsia="zh-CN" w:bidi="ar-SA"/>
+        </w:rPr>
+      </w:pPr>
+      <w:r>
+        <w:rPr>
+          <w:rFonts w:hint="eastAsia" w:asciiTheme="minorHAnsi" w:eastAsiaTheme="minorEastAsia" w:cstheme="minorBidi"/>
+          <w:kern w:val="2"/>
+          <w:sz w:val="18"/>
+          <w:szCs w:val="18"/>
+          <w:lang w:val="en-US" w:eastAsia="zh-CN" w:bidi="ar-SA"/>
+        </w:rPr>
+        <w:t>获取一个类的实验</w:t>
+      </w:r>
+    </w:p>
+    <w:p>
+      <w:pPr>
+        <w:pStyle w:val="5"/>
+        <w:keepNext/>
+        <w:keepLines/>
+        <w:pageBreakBefore w:val="0"/>
+        <w:widowControl/>
+        <w:numPr>
+          <w:ilvl w:val="1"/>
+          <w:numId w:val="0"/>
+        </w:numPr>
+        <w:kinsoku/>
+        <w:wordWrap/>
+        <w:overflowPunct/>
+        <w:topLinePunct w:val="0"/>
+        <w:autoSpaceDE/>
+        <w:autoSpaceDN/>
+        <w:bidi w:val="0"/>
+        <w:adjustRightInd/>
+        <w:snapToGrid/>
+        <w:spacing w:before="156" w:beforeLines="50" w:after="0" w:afterLines="0" w:line="40" w:lineRule="atLeast"/>
+        <w:jc w:val="left"/>
+        <w:textAlignment w:val="auto"/>
+        <w:outlineLvl w:val="1"/>
+        <w:rPr>
+          <w:rFonts w:hint="eastAsia" w:asciiTheme="minorHAnsi" w:eastAsiaTheme="minorEastAsia" w:cstheme="minorBidi"/>
+          <w:kern w:val="2"/>
+          <w:sz w:val="18"/>
+          <w:szCs w:val="18"/>
+          <w:lang w:val="en-US" w:eastAsia="zh-CN" w:bidi="ar-SA"/>
+        </w:rPr>
+      </w:pPr>
+      <w:r>
+        <w:rPr>
+          <w:rFonts w:hint="eastAsia" w:asciiTheme="minorHAnsi" w:eastAsiaTheme="minorEastAsia" w:cstheme="minorBidi"/>
+          <w:kern w:val="2"/>
+          <w:sz w:val="18"/>
+          <w:szCs w:val="18"/>
+          <w:lang w:val="en-US" w:eastAsia="zh-CN" w:bidi="ar-SA"/>
+        </w:rPr>
+        <w:t>Url    /public/getExperimentsByType</w:t>
+      </w:r>
+    </w:p>
+    <w:p>
+      <w:pPr>
+        <w:pStyle w:val="5"/>
+        <w:keepNext/>
+        <w:keepLines/>
+        <w:pageBreakBefore w:val="0"/>
+        <w:widowControl/>
+        <w:numPr>
+          <w:ilvl w:val="1"/>
+          <w:numId w:val="0"/>
+        </w:numPr>
+        <w:kinsoku/>
+        <w:wordWrap/>
+        <w:overflowPunct/>
+        <w:topLinePunct w:val="0"/>
+        <w:autoSpaceDE/>
+        <w:autoSpaceDN/>
+        <w:bidi w:val="0"/>
+        <w:adjustRightInd/>
+        <w:snapToGrid/>
+        <w:spacing w:before="156" w:beforeLines="50" w:after="0" w:afterLines="0" w:line="40" w:lineRule="atLeast"/>
+        <w:jc w:val="left"/>
+        <w:textAlignment w:val="auto"/>
+        <w:outlineLvl w:val="1"/>
+        <w:rPr>
+          <w:rFonts w:hint="eastAsia" w:asciiTheme="minorHAnsi" w:eastAsiaTheme="minorEastAsia" w:cstheme="minorBidi"/>
+          <w:kern w:val="2"/>
+          <w:sz w:val="18"/>
+          <w:szCs w:val="18"/>
+          <w:lang w:val="en-US" w:eastAsia="zh-CN" w:bidi="ar-SA"/>
+        </w:rPr>
+      </w:pPr>
+      <w:r>
+        <w:rPr>
+          <w:rFonts w:hint="eastAsia" w:asciiTheme="minorHAnsi" w:eastAsiaTheme="minorEastAsia" w:cstheme="minorBidi"/>
+          <w:kern w:val="2"/>
+          <w:sz w:val="18"/>
+          <w:szCs w:val="18"/>
+          <w:lang w:val="en-US" w:eastAsia="zh-CN" w:bidi="ar-SA"/>
+        </w:rPr>
+        <w:t>方法  GET</w:t>
+      </w:r>
+    </w:p>
+    <w:p>
+      <w:pPr>
+        <w:pStyle w:val="5"/>
+        <w:keepNext/>
+        <w:keepLines/>
+        <w:pageBreakBefore w:val="0"/>
+        <w:widowControl/>
+        <w:numPr>
+          <w:ilvl w:val="1"/>
+          <w:numId w:val="0"/>
+        </w:numPr>
+        <w:kinsoku/>
+        <w:wordWrap/>
+        <w:overflowPunct/>
+        <w:topLinePunct w:val="0"/>
+        <w:autoSpaceDE/>
+        <w:autoSpaceDN/>
+        <w:bidi w:val="0"/>
+        <w:adjustRightInd/>
+        <w:snapToGrid/>
+        <w:spacing w:before="156" w:beforeLines="50" w:after="0" w:afterLines="0" w:line="40" w:lineRule="atLeast"/>
+        <w:jc w:val="left"/>
+        <w:textAlignment w:val="auto"/>
+        <w:outlineLvl w:val="1"/>
+        <w:rPr>
+          <w:rFonts w:hint="eastAsia" w:asciiTheme="minorHAnsi" w:eastAsiaTheme="minorEastAsia" w:cstheme="minorBidi"/>
+          <w:kern w:val="2"/>
+          <w:sz w:val="18"/>
+          <w:szCs w:val="18"/>
+          <w:lang w:val="en-US" w:eastAsia="zh-CN" w:bidi="ar-SA"/>
+        </w:rPr>
+      </w:pPr>
+      <w:r>
+        <w:rPr>
+          <w:rFonts w:hint="eastAsia" w:asciiTheme="minorHAnsi" w:eastAsiaTheme="minorEastAsia" w:cstheme="minorBidi"/>
+          <w:kern w:val="2"/>
+          <w:sz w:val="18"/>
+          <w:szCs w:val="18"/>
+          <w:lang w:val="en-US" w:eastAsia="zh-CN" w:bidi="ar-SA"/>
+        </w:rPr>
+        <w:t xml:space="preserve">参数  type 实验类型 </w:t>
+      </w:r>
+    </w:p>
+    <w:p>
+      <w:pPr>
+        <w:pStyle w:val="5"/>
+        <w:keepNext/>
+        <w:keepLines/>
+        <w:pageBreakBefore w:val="0"/>
+        <w:widowControl/>
+        <w:numPr>
+          <w:ilvl w:val="1"/>
+          <w:numId w:val="0"/>
+        </w:numPr>
+        <w:kinsoku/>
+        <w:wordWrap/>
+        <w:overflowPunct/>
+        <w:topLinePunct w:val="0"/>
+        <w:autoSpaceDE/>
+        <w:autoSpaceDN/>
+        <w:bidi w:val="0"/>
+        <w:adjustRightInd/>
+        <w:snapToGrid/>
+        <w:spacing w:before="156" w:beforeLines="50" w:after="0" w:afterLines="0" w:line="40" w:lineRule="atLeast"/>
+        <w:ind w:firstLine="540" w:firstLineChars="300"/>
+        <w:jc w:val="left"/>
+        <w:textAlignment w:val="auto"/>
+        <w:outlineLvl w:val="1"/>
+        <w:rPr>
+          <w:rFonts w:hint="eastAsia" w:asciiTheme="minorHAnsi" w:eastAsiaTheme="minorEastAsia" w:cstheme="minorBidi"/>
+          <w:kern w:val="2"/>
+          <w:sz w:val="18"/>
+          <w:szCs w:val="18"/>
+          <w:lang w:val="en-US" w:eastAsia="zh-CN" w:bidi="ar-SA"/>
+        </w:rPr>
+      </w:pPr>
+      <w:r>
+        <w:rPr>
+          <w:rFonts w:hint="eastAsia" w:asciiTheme="minorHAnsi" w:eastAsiaTheme="minorEastAsia" w:cstheme="minorBidi"/>
+          <w:kern w:val="2"/>
+          <w:sz w:val="18"/>
+          <w:szCs w:val="18"/>
+          <w:lang w:val="en-US" w:eastAsia="zh-CN" w:bidi="ar-SA"/>
+        </w:rPr>
+        <w:t xml:space="preserve">amount 每次数目 </w:t>
+      </w:r>
+    </w:p>
+    <w:p>
+      <w:pPr>
+        <w:pStyle w:val="5"/>
+        <w:keepNext/>
+        <w:keepLines/>
+        <w:pageBreakBefore w:val="0"/>
+        <w:widowControl/>
+        <w:numPr>
+          <w:ilvl w:val="1"/>
+          <w:numId w:val="0"/>
+        </w:numPr>
+        <w:kinsoku/>
+        <w:wordWrap/>
+        <w:overflowPunct/>
+        <w:topLinePunct w:val="0"/>
+        <w:autoSpaceDE/>
+        <w:autoSpaceDN/>
+        <w:bidi w:val="0"/>
+        <w:adjustRightInd/>
+        <w:snapToGrid/>
+        <w:spacing w:before="156" w:beforeLines="50" w:after="0" w:afterLines="0" w:line="40" w:lineRule="atLeast"/>
+        <w:ind w:firstLine="540" w:firstLineChars="300"/>
+        <w:jc w:val="left"/>
+        <w:textAlignment w:val="auto"/>
+        <w:outlineLvl w:val="1"/>
+        <w:rPr>
+          <w:rFonts w:hint="eastAsia" w:asciiTheme="minorHAnsi" w:eastAsiaTheme="minorEastAsia" w:cstheme="minorBidi"/>
+          <w:kern w:val="2"/>
+          <w:sz w:val="18"/>
+          <w:szCs w:val="18"/>
+          <w:lang w:val="en-US" w:eastAsia="zh-CN" w:bidi="ar-SA"/>
+        </w:rPr>
+      </w:pPr>
+      <w:r>
+        <w:rPr>
+          <w:rFonts w:hint="eastAsia" w:asciiTheme="minorHAnsi" w:eastAsiaTheme="minorEastAsia" w:cstheme="minorBidi"/>
+          <w:kern w:val="2"/>
+          <w:sz w:val="18"/>
+          <w:szCs w:val="18"/>
+          <w:lang w:val="en-US" w:eastAsia="zh-CN" w:bidi="ar-SA"/>
+        </w:rPr>
+        <w:t>times 第几次请求（1开始）</w:t>
+      </w:r>
+    </w:p>
+    <w:p>
+      <w:pPr>
+        <w:pStyle w:val="5"/>
+        <w:keepNext/>
+        <w:keepLines/>
+        <w:pageBreakBefore w:val="0"/>
+        <w:widowControl/>
+        <w:numPr>
+          <w:ilvl w:val="1"/>
+          <w:numId w:val="0"/>
+        </w:numPr>
+        <w:kinsoku/>
+        <w:wordWrap/>
+        <w:overflowPunct/>
+        <w:topLinePunct w:val="0"/>
+        <w:autoSpaceDE/>
+        <w:autoSpaceDN/>
+        <w:bidi w:val="0"/>
+        <w:adjustRightInd/>
+        <w:snapToGrid/>
+        <w:spacing w:before="156" w:beforeLines="50" w:after="0" w:afterLines="0" w:line="40" w:lineRule="atLeast"/>
+        <w:ind w:firstLine="540" w:firstLineChars="300"/>
+        <w:jc w:val="left"/>
+        <w:textAlignment w:val="auto"/>
+        <w:outlineLvl w:val="1"/>
+        <w:rPr>
+          <w:rFonts w:hint="eastAsia" w:asciiTheme="minorHAnsi" w:eastAsiaTheme="minorEastAsia" w:cstheme="minorBidi"/>
+          <w:kern w:val="2"/>
+          <w:sz w:val="18"/>
+          <w:szCs w:val="18"/>
+          <w:lang w:val="en-US" w:eastAsia="zh-CN" w:bidi="ar-SA"/>
+        </w:rPr>
+      </w:pPr>
+      <w:r>
+        <w:rPr>
+          <w:rFonts w:hint="eastAsia" w:asciiTheme="minorHAnsi" w:eastAsiaTheme="minorEastAsia" w:cstheme="minorBidi"/>
+          <w:kern w:val="2"/>
+          <w:sz w:val="18"/>
+          <w:szCs w:val="18"/>
+          <w:lang w:val="en-US" w:eastAsia="zh-CN" w:bidi="ar-SA"/>
+        </w:rPr>
+        <w:t>返回code，该类实验的一个数组，msg</w:t>
+      </w:r>
     </w:p>
     <w:sectPr>
       <w:pgSz w:w="11906" w:h="16838"/>
@@ -1007,6 +4684,155 @@
     </w:lvl>
   </w:abstractNum>
   <w:abstractNum w:abstractNumId="2">
+    <w:nsid w:val="B818CF3F"/>
+    <w:multiLevelType w:val="multilevel"/>
+    <w:tmpl w:val="B818CF3F"/>
+    <w:lvl w:ilvl="0" w:tentative="0">
+      <w:start w:val="1"/>
+      <w:numFmt w:val="none"/>
+      <w:lvlText w:val="%1."/>
+      <w:lvlJc w:val="left"/>
+      <w:pPr>
+        <w:tabs>
+          <w:tab w:val="left" w:pos="720"/>
+        </w:tabs>
+        <w:ind w:left="720" w:hanging="360"/>
+      </w:pPr>
+      <w:rPr>
+        <w:sz w:val="24"/>
+        <w:szCs w:val="24"/>
+      </w:rPr>
+    </w:lvl>
+    <w:lvl w:ilvl="1" w:tentative="0">
+      <w:start w:val="1"/>
+      <w:numFmt w:val="none"/>
+      <w:lvlText w:val="%2."/>
+      <w:lvlJc w:val="left"/>
+      <w:pPr>
+        <w:tabs>
+          <w:tab w:val="left" w:pos="1440"/>
+        </w:tabs>
+        <w:ind w:left="1440" w:hanging="360"/>
+      </w:pPr>
+      <w:rPr>
+        <w:sz w:val="24"/>
+        <w:szCs w:val="24"/>
+      </w:rPr>
+    </w:lvl>
+    <w:lvl w:ilvl="2" w:tentative="0">
+      <w:start w:val="1"/>
+      <w:numFmt w:val="none"/>
+      <w:lvlText w:val="%3."/>
+      <w:lvlJc w:val="left"/>
+      <w:pPr>
+        <w:tabs>
+          <w:tab w:val="left" w:pos="2160"/>
+        </w:tabs>
+        <w:ind w:left="2160" w:hanging="360"/>
+      </w:pPr>
+      <w:rPr>
+        <w:sz w:val="24"/>
+        <w:szCs w:val="24"/>
+      </w:rPr>
+    </w:lvl>
+    <w:lvl w:ilvl="3" w:tentative="0">
+      <w:start w:val="1"/>
+      <w:numFmt w:val="none"/>
+      <w:lvlText w:val="%4."/>
+      <w:lvlJc w:val="left"/>
+      <w:pPr>
+        <w:tabs>
+          <w:tab w:val="left" w:pos="2517"/>
+        </w:tabs>
+        <w:ind w:left="2880" w:hanging="360"/>
+      </w:pPr>
+      <w:rPr>
+        <w:sz w:val="24"/>
+        <w:szCs w:val="24"/>
+      </w:rPr>
+    </w:lvl>
+    <w:lvl w:ilvl="4" w:tentative="0">
+      <w:start w:val="1"/>
+      <w:numFmt w:val="none"/>
+      <w:lvlText w:val="%5."/>
+      <w:lvlJc w:val="left"/>
+      <w:pPr>
+        <w:tabs>
+          <w:tab w:val="left" w:pos="3238"/>
+        </w:tabs>
+        <w:ind w:left="3600" w:hanging="360"/>
+      </w:pPr>
+      <w:rPr>
+        <w:sz w:val="24"/>
+        <w:szCs w:val="24"/>
+      </w:rPr>
+    </w:lvl>
+    <w:lvl w:ilvl="5" w:tentative="0">
+      <w:start w:val="1"/>
+      <w:numFmt w:val="none"/>
+      <w:lvlText w:val="%6."/>
+      <w:lvlJc w:val="left"/>
+      <w:pPr>
+        <w:tabs>
+          <w:tab w:val="left" w:pos="3958"/>
+        </w:tabs>
+        <w:ind w:left="4320" w:hanging="360"/>
+      </w:pPr>
+      <w:rPr>
+        <w:sz w:val="24"/>
+        <w:szCs w:val="24"/>
+      </w:rPr>
+    </w:lvl>
+    <w:lvl w:ilvl="6" w:tentative="0">
+      <w:start w:val="1"/>
+      <w:numFmt w:val="none"/>
+      <w:lvlText w:val="%7."/>
+      <w:lvlJc w:val="left"/>
+      <w:pPr>
+        <w:tabs>
+          <w:tab w:val="left" w:pos="4678"/>
+        </w:tabs>
+        <w:ind w:left="5040" w:hanging="360"/>
+      </w:pPr>
+      <w:rPr>
+        <w:sz w:val="24"/>
+        <w:szCs w:val="24"/>
+      </w:rPr>
+    </w:lvl>
+    <w:lvl w:ilvl="7" w:tentative="0">
+      <w:start w:val="1"/>
+      <w:numFmt w:val="none"/>
+      <w:lvlText w:val="%8."/>
+      <w:lvlJc w:val="left"/>
+      <w:pPr>
+        <w:tabs>
+          <w:tab w:val="left" w:pos="5398"/>
+        </w:tabs>
+        <w:ind w:left="5760" w:hanging="360"/>
+      </w:pPr>
+      <w:rPr>
+        <w:sz w:val="24"/>
+        <w:szCs w:val="24"/>
+      </w:rPr>
+    </w:lvl>
+    <w:lvl w:ilvl="8" w:tentative="0">
+      <w:start w:val="1"/>
+      <w:numFmt w:val="none"/>
+      <w:lvlText w:val="%9."/>
+      <w:lvlJc w:val="left"/>
+      <w:pPr>
+        <w:tabs>
+          <w:tab w:val="left" w:pos="6118"/>
+        </w:tabs>
+        <w:ind w:left="6480" w:hanging="360"/>
+      </w:pPr>
+      <w:rPr>
+        <w:sz w:val="24"/>
+        <w:szCs w:val="24"/>
+      </w:rPr>
+    </w:lvl>
+  </w:abstractNum>
+  <w:abstractNum w:abstractNumId="3">
     <w:nsid w:val="CC45BB28"/>
     <w:multiLevelType w:val="singleLevel"/>
     <w:tmpl w:val="CC45BB28"/>
@@ -1018,7 +4844,7 @@
       <w:lvlJc w:val="left"/>
     </w:lvl>
   </w:abstractNum>
-  <w:abstractNum w:abstractNumId="3">
+  <w:abstractNum w:abstractNumId="4">
     <w:nsid w:val="0196B925"/>
     <w:multiLevelType w:val="singleLevel"/>
     <w:tmpl w:val="0196B925"/>
@@ -1030,7 +4856,7 @@
       <w:lvlJc w:val="left"/>
     </w:lvl>
   </w:abstractNum>
-  <w:abstractNum w:abstractNumId="4">
+  <w:abstractNum w:abstractNumId="5">
     <w:nsid w:val="0C670FBE"/>
     <w:multiLevelType w:val="multilevel"/>
     <w:tmpl w:val="0C670FBE"/>
@@ -1219,7 +5045,7 @@
       </w:rPr>
     </w:lvl>
   </w:abstractNum>
-  <w:abstractNum w:abstractNumId="5">
+  <w:abstractNum w:abstractNumId="6">
     <w:nsid w:val="0E4E8776"/>
     <w:multiLevelType w:val="singleLevel"/>
     <w:tmpl w:val="0E4E8776"/>
@@ -1231,7 +5057,7 @@
       <w:lvlJc w:val="left"/>
     </w:lvl>
   </w:abstractNum>
-  <w:abstractNum w:abstractNumId="6">
+  <w:abstractNum w:abstractNumId="7">
     <w:nsid w:val="10832A5E"/>
     <w:multiLevelType w:val="multilevel"/>
     <w:tmpl w:val="10832A5E"/>
@@ -1419,7 +5245,7 @@
       </w:rPr>
     </w:lvl>
   </w:abstractNum>
-  <w:abstractNum w:abstractNumId="7">
+  <w:abstractNum w:abstractNumId="8">
     <w:nsid w:val="3B2FD2D6"/>
     <w:multiLevelType w:val="singleLevel"/>
     <w:tmpl w:val="3B2FD2D6"/>
@@ -1431,7 +5257,7 @@
       <w:lvlJc w:val="left"/>
     </w:lvl>
   </w:abstractNum>
-  <w:abstractNum w:abstractNumId="8">
+  <w:abstractNum w:abstractNumId="9">
     <w:nsid w:val="45E6E8D3"/>
     <w:multiLevelType w:val="singleLevel"/>
     <w:tmpl w:val="45E6E8D3"/>
@@ -1443,7 +5269,7 @@
       <w:lvlJc w:val="left"/>
     </w:lvl>
   </w:abstractNum>
-  <w:abstractNum w:abstractNumId="9">
+  <w:abstractNum w:abstractNumId="10">
     <w:nsid w:val="463CCAC6"/>
     <w:multiLevelType w:val="singleLevel"/>
     <w:tmpl w:val="463CCAC6"/>
@@ -1455,7 +5281,7 @@
       <w:lvlJc w:val="left"/>
     </w:lvl>
   </w:abstractNum>
-  <w:abstractNum w:abstractNumId="10">
+  <w:abstractNum w:abstractNumId="11">
     <w:nsid w:val="4F84B644"/>
     <w:multiLevelType w:val="singleLevel"/>
     <w:tmpl w:val="4F84B644"/>
@@ -1467,7 +5293,7 @@
       <w:lvlJc w:val="left"/>
     </w:lvl>
   </w:abstractNum>
-  <w:abstractNum w:abstractNumId="11">
+  <w:abstractNum w:abstractNumId="12">
     <w:nsid w:val="65748435"/>
     <w:multiLevelType w:val="singleLevel"/>
     <w:tmpl w:val="65748435"/>
@@ -1479,41 +5305,196 @@
       <w:lvlJc w:val="left"/>
     </w:lvl>
   </w:abstractNum>
+  <w:abstractNum w:abstractNumId="13">
+    <w:nsid w:val="77DB6461"/>
+    <w:multiLevelType w:val="multilevel"/>
+    <w:tmpl w:val="77DB6461"/>
+    <w:lvl w:ilvl="0" w:tentative="0">
+      <w:start w:val="1"/>
+      <w:numFmt w:val="none"/>
+      <w:lvlText w:val="%1."/>
+      <w:lvlJc w:val="left"/>
+      <w:pPr>
+        <w:tabs>
+          <w:tab w:val="left" w:pos="720"/>
+        </w:tabs>
+        <w:ind w:left="720" w:hanging="360"/>
+      </w:pPr>
+      <w:rPr>
+        <w:sz w:val="24"/>
+        <w:szCs w:val="24"/>
+      </w:rPr>
+    </w:lvl>
+    <w:lvl w:ilvl="1" w:tentative="0">
+      <w:start w:val="1"/>
+      <w:numFmt w:val="none"/>
+      <w:lvlText w:val="%2."/>
+      <w:lvlJc w:val="left"/>
+      <w:pPr>
+        <w:tabs>
+          <w:tab w:val="left" w:pos="1440"/>
+        </w:tabs>
+        <w:ind w:left="1440" w:hanging="360"/>
+      </w:pPr>
+      <w:rPr>
+        <w:sz w:val="24"/>
+        <w:szCs w:val="24"/>
+      </w:rPr>
+    </w:lvl>
+    <w:lvl w:ilvl="2" w:tentative="0">
+      <w:start w:val="1"/>
+      <w:numFmt w:val="none"/>
+      <w:lvlText w:val="%3."/>
+      <w:lvlJc w:val="left"/>
+      <w:pPr>
+        <w:tabs>
+          <w:tab w:val="left" w:pos="2160"/>
+        </w:tabs>
+        <w:ind w:left="2160" w:hanging="360"/>
+      </w:pPr>
+      <w:rPr>
+        <w:sz w:val="24"/>
+        <w:szCs w:val="24"/>
+      </w:rPr>
+    </w:lvl>
+    <w:lvl w:ilvl="3" w:tentative="0">
+      <w:start w:val="1"/>
+      <w:numFmt w:val="none"/>
+      <w:lvlText w:val="%4."/>
+      <w:lvlJc w:val="left"/>
+      <w:pPr>
+        <w:tabs>
+          <w:tab w:val="left" w:pos="2517"/>
+        </w:tabs>
+        <w:ind w:left="2880" w:hanging="360"/>
+      </w:pPr>
+      <w:rPr>
+        <w:sz w:val="24"/>
+        <w:szCs w:val="24"/>
+      </w:rPr>
+    </w:lvl>
+    <w:lvl w:ilvl="4" w:tentative="0">
+      <w:start w:val="1"/>
+      <w:numFmt w:val="none"/>
+      <w:lvlText w:val="%5."/>
+      <w:lvlJc w:val="left"/>
+      <w:pPr>
+        <w:tabs>
+          <w:tab w:val="left" w:pos="3238"/>
+        </w:tabs>
+        <w:ind w:left="3600" w:hanging="360"/>
+      </w:pPr>
+      <w:rPr>
+        <w:sz w:val="24"/>
+        <w:szCs w:val="24"/>
+      </w:rPr>
+    </w:lvl>
+    <w:lvl w:ilvl="5" w:tentative="0">
+      <w:start w:val="1"/>
+      <w:numFmt w:val="none"/>
+      <w:lvlText w:val="%6."/>
+      <w:lvlJc w:val="left"/>
+      <w:pPr>
+        <w:tabs>
+          <w:tab w:val="left" w:pos="3958"/>
+        </w:tabs>
+        <w:ind w:left="4320" w:hanging="360"/>
+      </w:pPr>
+      <w:rPr>
+        <w:sz w:val="24"/>
+        <w:szCs w:val="24"/>
+      </w:rPr>
+    </w:lvl>
+    <w:lvl w:ilvl="6" w:tentative="0">
+      <w:start w:val="1"/>
+      <w:numFmt w:val="none"/>
+      <w:lvlText w:val="%7."/>
+      <w:lvlJc w:val="left"/>
+      <w:pPr>
+        <w:tabs>
+          <w:tab w:val="left" w:pos="4678"/>
+        </w:tabs>
+        <w:ind w:left="5040" w:hanging="360"/>
+      </w:pPr>
+      <w:rPr>
+        <w:sz w:val="24"/>
+        <w:szCs w:val="24"/>
+      </w:rPr>
+    </w:lvl>
+    <w:lvl w:ilvl="7" w:tentative="0">
+      <w:start w:val="1"/>
+      <w:numFmt w:val="none"/>
+      <w:lvlText w:val="%8."/>
+      <w:lvlJc w:val="left"/>
+      <w:pPr>
+        <w:tabs>
+          <w:tab w:val="left" w:pos="5398"/>
+        </w:tabs>
+        <w:ind w:left="5760" w:hanging="360"/>
+      </w:pPr>
+      <w:rPr>
+        <w:sz w:val="24"/>
+        <w:szCs w:val="24"/>
+      </w:rPr>
+    </w:lvl>
+    <w:lvl w:ilvl="8" w:tentative="0">
+      <w:start w:val="1"/>
+      <w:numFmt w:val="none"/>
+      <w:lvlText w:val="%9."/>
+      <w:lvlJc w:val="left"/>
+      <w:pPr>
+        <w:tabs>
+          <w:tab w:val="left" w:pos="6118"/>
+        </w:tabs>
+        <w:ind w:left="6480" w:hanging="360"/>
+      </w:pPr>
+      <w:rPr>
+        <w:sz w:val="24"/>
+        <w:szCs w:val="24"/>
+      </w:rPr>
+    </w:lvl>
+  </w:abstractNum>
   <w:num w:numId="1">
+    <w:abstractNumId w:val="5"/>
+  </w:num>
+  <w:num w:numId="2">
+    <w:abstractNumId w:val="7"/>
+  </w:num>
+  <w:num w:numId="3">
+    <w:abstractNumId w:val="8"/>
+  </w:num>
+  <w:num w:numId="4">
     <w:abstractNumId w:val="4"/>
   </w:num>
-  <w:num w:numId="2">
-    <w:abstractNumId w:val="6"/>
-  </w:num>
-  <w:num w:numId="3">
-    <w:abstractNumId w:val="7"/>
-  </w:num>
-  <w:num w:numId="4">
-    <w:abstractNumId w:val="3"/>
-  </w:num>
   <w:num w:numId="5">
-    <w:abstractNumId w:val="10"/>
+    <w:abstractNumId w:val="11"/>
   </w:num>
   <w:num w:numId="6">
     <w:abstractNumId w:val="1"/>
   </w:num>
   <w:num w:numId="7">
-    <w:abstractNumId w:val="5"/>
+    <w:abstractNumId w:val="6"/>
   </w:num>
   <w:num w:numId="8">
-    <w:abstractNumId w:val="9"/>
+    <w:abstractNumId w:val="10"/>
   </w:num>
   <w:num w:numId="9">
-    <w:abstractNumId w:val="11"/>
+    <w:abstractNumId w:val="12"/>
   </w:num>
   <w:num w:numId="10">
-    <w:abstractNumId w:val="2"/>
+    <w:abstractNumId w:val="3"/>
   </w:num>
   <w:num w:numId="11">
     <w:abstractNumId w:val="0"/>
   </w:num>
   <w:num w:numId="12">
-    <w:abstractNumId w:val="8"/>
+    <w:abstractNumId w:val="9"/>
+  </w:num>
+  <w:num w:numId="13">
+    <w:abstractNumId w:val="13"/>
+  </w:num>
+  <w:num w:numId="14">
+    <w:abstractNumId w:val="2"/>
   </w:num>
 </w:numbering>
 </file>
@@ -1523,7 +5504,7 @@
   <w:docDefaults>
     <w:rPrDefault>
       <w:rPr>
-        <w:rFonts w:asciiTheme="minorHAnsi" w:hAnsiTheme="minorHAnsi" w:eastAsiaTheme="minorEastAsia" w:cstheme="minorBidi"/>
+        <w:rFonts w:ascii="Times New Roman" w:hAnsi="Times New Roman" w:eastAsia="宋体" w:cs="Times New Roman"/>
       </w:rPr>
     </w:rPrDefault>
   </w:docDefaults>
@@ -1593,7 +5574,7 @@
     <w:lsdException w:qFormat="1" w:unhideWhenUsed="0" w:uiPriority="0" w:semiHidden="0" w:name="Title"/>
     <w:lsdException w:unhideWhenUsed="0" w:uiPriority="0" w:semiHidden="0" w:name="Closing"/>
     <w:lsdException w:unhideWhenUsed="0" w:uiPriority="0" w:semiHidden="0" w:name="Signature"/>
-    <w:lsdException w:unhideWhenUsed="0" w:uiPriority="0" w:name="Default Paragraph Font"/>
+    <w:lsdException w:qFormat="1" w:unhideWhenUsed="0" w:uiPriority="0" w:name="Default Paragraph Font"/>
     <w:lsdException w:unhideWhenUsed="0" w:uiPriority="0" w:semiHidden="0" w:name="Body Text"/>
     <w:lsdException w:unhideWhenUsed="0" w:uiPriority="0" w:semiHidden="0" w:name="Body Text Indent"/>
     <w:lsdException w:unhideWhenUsed="0" w:uiPriority="0" w:semiHidden="0" w:name="List Continue"/>
@@ -1822,6 +5803,7 @@
   <w:style w:type="character" w:default="1" w:styleId="3">
     <w:name w:val="Default Paragraph Font"/>
     <w:semiHidden/>
+    <w:qFormat/>
     <w:uiPriority w:val="0"/>
   </w:style>
   <w:style w:type="table" w:default="1" w:styleId="4">
